--- a/物料管理系统开发设计文档.docx
+++ b/物料管理系统开发设计文档.docx
@@ -526,11 +526,6 @@
       </w:r>
     </w:p>
     <w:p>
-      <w:pPr>
-        <w:rPr>
-          <w:rFonts w:hint="eastAsia"/>
-        </w:rPr>
-      </w:pPr>
       <w:r>
         <w:rPr>
           <w:rFonts w:hint="eastAsia"/>
@@ -543,8 +538,6 @@
         </w:rPr>
         <w:t>用户点击检索按钮，流程如下：</w:t>
       </w:r>
-      <w:bookmarkStart w:id="0" w:name="_GoBack"/>
-      <w:bookmarkEnd w:id="0"/>
     </w:p>
     <w:p>
       <w:r>
@@ -713,12 +706,6 @@
           <w:rFonts w:hint="eastAsia"/>
         </w:rPr>
         <w:t>所有选项卡。</w:t>
-      </w:r>
-      <w:r>
-        <w:rPr>
-          <w:rFonts w:cs="Calibri Light"/>
-        </w:rPr>
-        <w:t>ß</w:t>
       </w:r>
     </w:p>
     <w:p>
@@ -1631,7 +1618,67 @@
         <w:rPr>
           <w:rFonts w:hint="eastAsia"/>
         </w:rPr>
-        <w:t>查看某一类物料的信息，首先需要在左边选中待查找的物料类别，选中之后，在右边则会显示出待查看物料的所有基础信息。</w:t>
+        <w:t>查看某一类物料的信息，首先需要在左边选中待查</w:t>
+      </w:r>
+      <w:r>
+        <w:rPr>
+          <w:rFonts w:hint="eastAsia"/>
+        </w:rPr>
+        <w:t>找的物料类别，选中之后，在右边则会显示出待查看</w:t>
+      </w:r>
+      <w:r>
+        <w:rPr>
+          <w:rFonts w:hint="eastAsia"/>
+        </w:rPr>
+        <w:t>当前</w:t>
+      </w:r>
+      <w:r>
+        <w:rPr>
+          <w:rFonts w:hint="eastAsia"/>
+        </w:rPr>
+        <w:t>物料分类</w:t>
+      </w:r>
+      <w:r>
+        <w:rPr>
+          <w:rFonts w:hint="eastAsia"/>
+        </w:rPr>
+        <w:t>下</w:t>
+      </w:r>
+      <w:r>
+        <w:rPr>
+          <w:rFonts w:hint="eastAsia"/>
+        </w:rPr>
+        <w:t>的</w:t>
+      </w:r>
+      <w:r>
+        <w:rPr>
+          <w:rFonts w:hint="eastAsia"/>
+        </w:rPr>
+        <w:t>物料的</w:t>
+      </w:r>
+      <w:r>
+        <w:rPr>
+          <w:rFonts w:hint="eastAsia"/>
+        </w:rPr>
+        <w:t>属性</w:t>
+      </w:r>
+      <w:r>
+        <w:rPr>
+          <w:rFonts w:hint="eastAsia"/>
+        </w:rPr>
+        <w:t>定义</w:t>
+      </w:r>
+      <w:r>
+        <w:rPr>
+          <w:rFonts w:hint="eastAsia"/>
+        </w:rPr>
+        <w:t>和控制属性</w:t>
+      </w:r>
+      <w:r>
+        <w:rPr>
+          <w:rFonts w:hint="eastAsia"/>
+        </w:rPr>
+        <w:t>。</w:t>
       </w:r>
       <w:r>
         <w:rPr>
@@ -2202,6 +2249,8 @@
         </w:rPr>
         <w:t>在编辑流程中，用户所面对的界面与查看流程保持一致。若用户有权限编辑，则界面上会出现保存按钮以提供编辑功能。</w:t>
       </w:r>
+    </w:p>
+    <w:p>
       <w:r>
         <w:rPr>
           <w:rFonts w:hint="eastAsia"/>
@@ -2220,11 +2269,45 @@
         </w:rPr>
         <w:t>删除对物料属性定义进行编辑。</w:t>
       </w:r>
+    </w:p>
+    <w:p>
       <w:r>
         <w:rPr>
           <w:rFonts w:hint="eastAsia"/>
         </w:rPr>
         <w:t>对于物料控制属性，可以直接在选项卡中进行修改操作。若用户想要保存修改，点击保存按钮即可。</w:t>
+      </w:r>
+    </w:p>
+    <w:p>
+      <w:r>
+        <w:rPr>
+          <w:rFonts w:hint="eastAsia"/>
+        </w:rPr>
+        <w:t>用户可以通过点击物料分类中的添加</w:t>
+      </w:r>
+      <w:r>
+        <w:rPr>
+          <w:rFonts w:hint="eastAsia"/>
+        </w:rPr>
+        <w:t>/</w:t>
+      </w:r>
+      <w:r>
+        <w:rPr>
+          <w:rFonts w:hint="eastAsia"/>
+        </w:rPr>
+        <w:t>删除对物料分类信息进行修改。物料分类在添加的时候</w:t>
+      </w:r>
+      <w:r>
+        <w:rPr>
+          <w:rFonts w:hint="eastAsia"/>
+        </w:rPr>
+        <w:t>先需要单击待添加的分类的父分类，然后</w:t>
+      </w:r>
+      <w:r>
+        <w:rPr>
+          <w:rFonts w:hint="eastAsia"/>
+        </w:rPr>
+        <w:t>输入物料分类编码和名称。</w:t>
       </w:r>
     </w:p>
     <w:p>
@@ -2636,6 +2719,7 @@
               <w:rPr>
                 <w:rFonts w:hint="eastAsia"/>
               </w:rPr>
+              <w:lastRenderedPageBreak/>
               <w:t>后端返回对应基本信息的</w:t>
             </w:r>
             <w:r>
@@ -3339,7 +3423,19 @@
               <w:rPr>
                 <w:rFonts w:hint="eastAsia"/>
               </w:rPr>
-              <w:t>物料分类信息的接口。前端传入待更新的物料的名称和父分类</w:t>
+              <w:t>物料分类信息的接口。前端传入待更新的物料的名称</w:t>
+            </w:r>
+            <w:r>
+              <w:rPr>
+                <w:rFonts w:hint="eastAsia"/>
+              </w:rPr>
+              <w:t>、物料分类编码</w:t>
+            </w:r>
+            <w:r>
+              <w:rPr>
+                <w:rFonts w:hint="eastAsia"/>
+              </w:rPr>
+              <w:t>和父分类</w:t>
             </w:r>
             <w:r>
               <w:rPr>
@@ -3374,6 +3470,7 @@
           </w:p>
           <w:p>
             <w:r>
+              <w:lastRenderedPageBreak/>
               <w:t>POST</w:t>
             </w:r>
             <w:r>
@@ -3393,7 +3490,77 @@
               <w:rPr>
                 <w:rFonts w:hint="eastAsia"/>
               </w:rPr>
-              <w:t>更新物料分类信息的接口。前端传入待更新的物料名称，原分类名称以及父分类</w:t>
+              <w:lastRenderedPageBreak/>
+              <w:t>更新物料分类信息的接口。前端传入待更新的物料名</w:t>
+            </w:r>
+            <w:r>
+              <w:rPr>
+                <w:rFonts w:hint="eastAsia"/>
+              </w:rPr>
+              <w:lastRenderedPageBreak/>
+              <w:t>称，原分类名称以及父分类</w:t>
+            </w:r>
+            <w:r>
+              <w:rPr>
+                <w:rFonts w:hint="eastAsia"/>
+              </w:rPr>
+              <w:t>id</w:t>
+            </w:r>
+            <w:r>
+              <w:rPr>
+                <w:rFonts w:hint="eastAsia"/>
+              </w:rPr>
+              <w:t>即可。</w:t>
+            </w:r>
+          </w:p>
+        </w:tc>
+      </w:tr>
+      <w:tr>
+        <w:tc>
+          <w:tcPr>
+            <w:tcW w:w="1980" w:type="dxa"/>
+          </w:tcPr>
+          <w:p>
+            <w:pPr>
+              <w:rPr>
+                <w:rFonts w:hint="eastAsia"/>
+              </w:rPr>
+            </w:pPr>
+            <w:r>
+              <w:rPr>
+                <w:rFonts w:hint="eastAsia"/>
+              </w:rPr>
+              <w:lastRenderedPageBreak/>
+              <w:t>/deleteMaterialCategory</w:t>
+            </w:r>
+          </w:p>
+          <w:p>
+            <w:pPr>
+              <w:rPr>
+                <w:rFonts w:hint="eastAsia"/>
+              </w:rPr>
+            </w:pPr>
+            <w:r>
+              <w:t>POST</w:t>
+            </w:r>
+            <w:r>
+              <w:rPr>
+                <w:rFonts w:hint="eastAsia"/>
+              </w:rPr>
+              <w:t>方法</w:t>
+            </w:r>
+          </w:p>
+        </w:tc>
+        <w:tc>
+          <w:tcPr>
+            <w:tcW w:w="6310" w:type="dxa"/>
+          </w:tcPr>
+          <w:p>
+            <w:r>
+              <w:rPr>
+                <w:rFonts w:hint="eastAsia"/>
+              </w:rPr>
+              <w:t>删除物料分类信息的接口。前端传入待删除的物料名称和父分类</w:t>
             </w:r>
             <w:r>
               <w:rPr>
@@ -3419,8 +3586,303 @@
         <w:rPr>
           <w:rFonts w:hint="eastAsia"/>
         </w:rPr>
+        <w:t>操作拆分</w:t>
+      </w:r>
+    </w:p>
+    <w:p>
+      <w:pPr>
+        <w:pStyle w:val="3"/>
+      </w:pPr>
+      <w:r>
+        <w:rPr>
+          <w:rFonts w:hint="eastAsia"/>
+        </w:rPr>
+        <w:t>物料信息检索</w:t>
+      </w:r>
+    </w:p>
+    <w:p>
+      <w:pPr>
+        <w:pStyle w:val="4"/>
+      </w:pPr>
+      <w:r>
+        <w:rPr>
+          <w:rFonts w:hint="eastAsia"/>
+        </w:rPr>
+        <w:t>查询操作</w:t>
+      </w:r>
+    </w:p>
+    <w:p>
+      <w:r>
+        <w:rPr>
+          <w:rFonts w:hint="eastAsia"/>
+        </w:rPr>
+        <w:t>输入：物料分类、物料编码、助记码等检索条件，并点击搜索按钮；</w:t>
+      </w:r>
+    </w:p>
+    <w:p>
+      <w:r>
+        <w:rPr>
+          <w:rFonts w:hint="eastAsia"/>
+        </w:rPr>
+        <w:t>输出：对应于用户查询条件的物料信息，显示在表格中。</w:t>
+      </w:r>
+    </w:p>
+    <w:p>
+      <w:pPr>
+        <w:pStyle w:val="4"/>
+      </w:pPr>
+      <w:r>
+        <w:rPr>
+          <w:rFonts w:hint="eastAsia"/>
+        </w:rPr>
+        <w:t>新建操作</w:t>
+      </w:r>
+    </w:p>
+    <w:p>
+      <w:r>
+        <w:rPr>
+          <w:rFonts w:hint="eastAsia"/>
+        </w:rPr>
+        <w:t>输入：用户点击新建物料信息即跳转至空白的物料信息画面。</w:t>
+      </w:r>
+    </w:p>
+    <w:p>
+      <w:r>
+        <w:rPr>
+          <w:rFonts w:hint="eastAsia"/>
+        </w:rPr>
+        <w:t>输出：无。</w:t>
+      </w:r>
+    </w:p>
+    <w:p>
+      <w:pPr>
+        <w:pStyle w:val="4"/>
+      </w:pPr>
+      <w:r>
+        <w:rPr>
+          <w:rFonts w:hint="eastAsia"/>
+        </w:rPr>
+        <w:t>查看和修改操作</w:t>
+      </w:r>
+    </w:p>
+    <w:p>
+      <w:r>
+        <w:rPr>
+          <w:rFonts w:hint="eastAsia"/>
+        </w:rPr>
+        <w:t>输入：用户在对应需要修改的表格行中点击查看或者编辑命令，即跳转到对应的物料信息画面进行编辑；若用户想要删除，可以利用表格的复选框，也可以点击表格最后一列的删除命令。</w:t>
+      </w:r>
+    </w:p>
+    <w:p>
+      <w:r>
+        <w:rPr>
+          <w:rFonts w:hint="eastAsia"/>
+        </w:rPr>
+        <w:t>输出：无。</w:t>
+      </w:r>
+    </w:p>
+    <w:p>
+      <w:pPr>
+        <w:pStyle w:val="3"/>
+      </w:pPr>
+      <w:r>
+        <w:rPr>
+          <w:rFonts w:hint="eastAsia"/>
+        </w:rPr>
+        <w:t>物料信息查看与修改</w:t>
+      </w:r>
+    </w:p>
+    <w:p>
+      <w:pPr>
+        <w:pStyle w:val="4"/>
+      </w:pPr>
+      <w:r>
+        <w:rPr>
+          <w:rFonts w:hint="eastAsia"/>
+        </w:rPr>
+        <w:t>查看操作</w:t>
+      </w:r>
+    </w:p>
+    <w:p>
+      <w:r>
+        <w:rPr>
+          <w:rFonts w:hint="eastAsia"/>
+        </w:rPr>
+        <w:t>用户在界面中</w:t>
+      </w:r>
+      <w:r>
+        <w:rPr>
+          <w:rFonts w:hint="eastAsia"/>
+        </w:rPr>
+        <w:t>能够查看</w:t>
+      </w:r>
+      <w:r>
+        <w:rPr>
+          <w:rFonts w:hint="eastAsia"/>
+        </w:rPr>
+        <w:t>对应物料的物料信息。</w:t>
+      </w:r>
+      <w:r>
+        <w:rPr>
+          <w:rFonts w:hint="eastAsia"/>
+        </w:rPr>
+        <w:t>所有的编辑选项不可用。</w:t>
+      </w:r>
+    </w:p>
+    <w:p>
+      <w:pPr>
+        <w:pStyle w:val="4"/>
+      </w:pPr>
+      <w:r>
+        <w:rPr>
+          <w:rFonts w:hint="eastAsia"/>
+        </w:rPr>
+        <w:t>修改操作</w:t>
+      </w:r>
+    </w:p>
+    <w:p>
+      <w:r>
+        <w:rPr>
+          <w:rFonts w:hint="eastAsia"/>
+        </w:rPr>
+        <w:t>用户在界面中能够查看</w:t>
+      </w:r>
+      <w:r>
+        <w:rPr>
+          <w:rFonts w:hint="eastAsia"/>
+        </w:rPr>
+        <w:t>物料信息。可以在界面中对物料信息进行编辑。提供保存功能以供用户修改。</w:t>
+      </w:r>
+    </w:p>
+    <w:p>
+      <w:pPr>
+        <w:pStyle w:val="3"/>
+      </w:pPr>
+      <w:r>
+        <w:rPr>
+          <w:rFonts w:hint="eastAsia"/>
+        </w:rPr>
+        <w:t>物料分类管理</w:t>
+      </w:r>
+    </w:p>
+    <w:p>
+      <w:pPr>
+        <w:pStyle w:val="4"/>
+      </w:pPr>
+      <w:r>
+        <w:rPr>
+          <w:rFonts w:hint="eastAsia"/>
+        </w:rPr>
+        <w:t>查看物料分类</w:t>
+      </w:r>
+    </w:p>
+    <w:p>
+      <w:r>
+        <w:rPr>
+          <w:rFonts w:hint="eastAsia"/>
+        </w:rPr>
+        <w:t>输入：无。</w:t>
+      </w:r>
+    </w:p>
+    <w:p>
+      <w:r>
+        <w:rPr>
+          <w:rFonts w:hint="eastAsia"/>
+        </w:rPr>
+        <w:t>输出：在左边的树形列表中能看到归类完整的物料分类信息。</w:t>
+      </w:r>
+    </w:p>
+    <w:p>
+      <w:pPr>
+        <w:pStyle w:val="4"/>
+      </w:pPr>
+      <w:r>
+        <w:rPr>
+          <w:rFonts w:hint="eastAsia"/>
+        </w:rPr>
+        <w:t>编辑物料分类</w:t>
+      </w:r>
+    </w:p>
+    <w:p>
+      <w:r>
+        <w:rPr>
+          <w:rFonts w:hint="eastAsia"/>
+        </w:rPr>
+        <w:t>输入：用户可以对左边的树形列表进行编辑。编辑方式由前端进行控制。提供保存修改选项，以保存修改后的物料分类。</w:t>
+      </w:r>
+    </w:p>
+    <w:p>
+      <w:r>
+        <w:rPr>
+          <w:rFonts w:hint="eastAsia"/>
+        </w:rPr>
+        <w:t>输出：用户可以在列表中实时检查物料分类信息修改情况。</w:t>
+      </w:r>
+    </w:p>
+    <w:p>
+      <w:pPr>
+        <w:pStyle w:val="4"/>
+      </w:pPr>
+      <w:r>
+        <w:rPr>
+          <w:rFonts w:hint="eastAsia"/>
+        </w:rPr>
         <w:lastRenderedPageBreak/>
-        <w:t>操作拆分</w:t>
+        <w:t>查看物料基本信息</w:t>
+      </w:r>
+    </w:p>
+    <w:p>
+      <w:r>
+        <w:rPr>
+          <w:rFonts w:hint="eastAsia"/>
+        </w:rPr>
+        <w:t>输入：用户通过点击左边的树形列表给出右边基本信息部分所必要的输入（即物料名称）。</w:t>
+      </w:r>
+    </w:p>
+    <w:p>
+      <w:r>
+        <w:rPr>
+          <w:rFonts w:hint="eastAsia"/>
+        </w:rPr>
+        <w:t>输出：在右边基本信息部分会显示出对应物料分类的物料信息。</w:t>
+      </w:r>
+    </w:p>
+    <w:p>
+      <w:pPr>
+        <w:pStyle w:val="4"/>
+      </w:pPr>
+      <w:r>
+        <w:rPr>
+          <w:rFonts w:hint="eastAsia"/>
+        </w:rPr>
+        <w:t>编辑物料基本信息</w:t>
+      </w:r>
+    </w:p>
+    <w:p>
+      <w:r>
+        <w:rPr>
+          <w:rFonts w:hint="eastAsia"/>
+        </w:rPr>
+        <w:t>输入：有权限的用户对物料基本信息进行修改之后点击保存按钮即可提交修改。</w:t>
+      </w:r>
+    </w:p>
+    <w:p>
+      <w:r>
+        <w:rPr>
+          <w:rFonts w:hint="eastAsia"/>
+        </w:rPr>
+        <w:t>输出：若保存成功，则用户会在界面中得到保存修改的对应状态（成功或者失败）。</w:t>
+      </w:r>
+    </w:p>
+    <w:p>
+      <w:pPr>
+        <w:pStyle w:val="2"/>
+      </w:pPr>
+      <w:r>
+        <w:rPr>
+          <w:rFonts w:hint="eastAsia"/>
+        </w:rPr>
+        <w:t>数据库操作拆分</w:t>
       </w:r>
     </w:p>
     <w:p>
@@ -3431,7 +3893,7 @@
         <w:rPr>
           <w:rFonts w:hint="eastAsia"/>
         </w:rPr>
-        <w:t>物料信息检索</w:t>
+        <w:t>接口数据库操作拆分</w:t>
       </w:r>
     </w:p>
     <w:p>
@@ -3439,26 +3901,183 @@
         <w:pStyle w:val="4"/>
       </w:pPr>
       <w:r>
-        <w:rPr>
-          <w:rFonts w:hint="eastAsia"/>
-        </w:rPr>
-        <w:t>查询操作</w:t>
-      </w:r>
-    </w:p>
-    <w:p>
-      <w:r>
-        <w:rPr>
-          <w:rFonts w:hint="eastAsia"/>
-        </w:rPr>
-        <w:t>输入：物料分类、物料编码、助记码等检索条件，并点击搜索按钮；</w:t>
-      </w:r>
-    </w:p>
-    <w:p>
-      <w:r>
-        <w:rPr>
-          <w:rFonts w:hint="eastAsia"/>
-        </w:rPr>
-        <w:t>输出：对应于用户查询条件的物料信息，显示在表格中。</w:t>
+        <w:t>getBase</w:t>
+      </w:r>
+      <w:r>
+        <w:t>Info</w:t>
+      </w:r>
+      <w:r>
+        <w:rPr>
+          <w:rFonts w:hint="eastAsia"/>
+        </w:rPr>
+        <w:t>接口：</w:t>
+      </w:r>
+    </w:p>
+    <w:p>
+      <w:r>
+        <w:rPr>
+          <w:rFonts w:hint="eastAsia"/>
+        </w:rPr>
+        <w:t>数据库检索以</w:t>
+      </w:r>
+      <w:r>
+        <w:rPr>
+          <w:rFonts w:hint="eastAsia"/>
+        </w:rPr>
+        <w:t>SPU</w:t>
+      </w:r>
+      <w:r>
+        <w:rPr>
+          <w:rFonts w:hint="eastAsia"/>
+        </w:rPr>
+        <w:t>编码为核心进行数据库操作：</w:t>
+      </w:r>
+    </w:p>
+    <w:p>
+      <w:r>
+        <w:rPr>
+          <w:rFonts w:hint="eastAsia"/>
+        </w:rPr>
+        <w:t>1</w:t>
+      </w:r>
+      <w:r>
+        <w:rPr>
+          <w:rFonts w:hint="eastAsia"/>
+        </w:rPr>
+        <w:t>、</w:t>
+      </w:r>
+      <w:r>
+        <w:rPr>
+          <w:rFonts w:hint="eastAsia"/>
+        </w:rPr>
+        <w:t>先判断条件中是否存在</w:t>
+      </w:r>
+      <w:r>
+        <w:rPr>
+          <w:rFonts w:hint="eastAsia"/>
+        </w:rPr>
+        <w:t>SPU</w:t>
+      </w:r>
+      <w:r>
+        <w:rPr>
+          <w:rFonts w:hint="eastAsia"/>
+        </w:rPr>
+        <w:t>编码；若存在，跳转至步骤</w:t>
+      </w:r>
+      <w:r>
+        <w:rPr>
+          <w:rFonts w:hint="eastAsia"/>
+        </w:rPr>
+        <w:t>3</w:t>
+      </w:r>
+      <w:r>
+        <w:rPr>
+          <w:rFonts w:hint="eastAsia"/>
+        </w:rPr>
+        <w:t>；</w:t>
+      </w:r>
+    </w:p>
+    <w:p>
+      <w:pPr>
+        <w:jc w:val="left"/>
+      </w:pPr>
+      <w:r>
+        <w:rPr>
+          <w:rFonts w:hint="eastAsia"/>
+        </w:rPr>
+        <w:t>2</w:t>
+      </w:r>
+      <w:r>
+        <w:rPr>
+          <w:rFonts w:hint="eastAsia"/>
+        </w:rPr>
+        <w:t>、</w:t>
+      </w:r>
+      <w:r>
+        <w:rPr>
+          <w:rFonts w:hint="eastAsia"/>
+        </w:rPr>
+        <w:t>按照接口给定的数据顺序依次扫描进行查询，其中物料类型，助记码，</w:t>
+      </w:r>
+      <w:r>
+        <w:rPr>
+          <w:rFonts w:hint="eastAsia"/>
+        </w:rPr>
+        <w:t>SPU</w:t>
+      </w:r>
+      <w:r>
+        <w:rPr>
+          <w:rFonts w:hint="eastAsia"/>
+        </w:rPr>
+        <w:t>名称，物料描述</w:t>
+      </w:r>
+      <w:r>
+        <w:rPr>
+          <w:rFonts w:hint="eastAsia"/>
+        </w:rPr>
+        <w:t>，物料分类</w:t>
+      </w:r>
+      <w:r>
+        <w:rPr>
+          <w:rFonts w:hint="eastAsia"/>
+        </w:rPr>
+        <w:t>可以作为一组成为直接查询条件；物料分类需要先在物料分类表中查询出对应的</w:t>
+      </w:r>
+      <w:r>
+        <w:rPr>
+          <w:rFonts w:hint="eastAsia"/>
+        </w:rPr>
+        <w:t>id</w:t>
+      </w:r>
+      <w:r>
+        <w:rPr>
+          <w:rFonts w:hint="eastAsia"/>
+        </w:rPr>
+        <w:t>再作为查询条件；物料编码需要在物料信息表中查询对应可能的</w:t>
+      </w:r>
+      <w:r>
+        <w:rPr>
+          <w:rFonts w:hint="eastAsia"/>
+        </w:rPr>
+        <w:t>SPU</w:t>
+      </w:r>
+      <w:r>
+        <w:rPr>
+          <w:rFonts w:hint="eastAsia"/>
+        </w:rPr>
+        <w:t>编码。</w:t>
+      </w:r>
+    </w:p>
+    <w:p>
+      <w:r>
+        <w:rPr>
+          <w:rFonts w:hint="eastAsia"/>
+        </w:rPr>
+        <w:t>3</w:t>
+      </w:r>
+      <w:r>
+        <w:rPr>
+          <w:rFonts w:hint="eastAsia"/>
+        </w:rPr>
+        <w:t>、</w:t>
+      </w:r>
+      <w:r>
+        <w:rPr>
+          <w:rFonts w:hint="eastAsia"/>
+        </w:rPr>
+        <w:t>根据获取到的</w:t>
+      </w:r>
+      <w:r>
+        <w:rPr>
+          <w:rFonts w:hint="eastAsia"/>
+        </w:rPr>
+        <w:t>SPU</w:t>
+      </w:r>
+      <w:r>
+        <w:rPr>
+          <w:rFonts w:hint="eastAsia"/>
+        </w:rPr>
+        <w:t>编码，以其余给出的条件（不包括物料编码）作为查询条件，在物料基本信息中进行查询并返回对应列的值。</w:t>
       </w:r>
     </w:p>
     <w:p>
@@ -3469,23 +4088,440 @@
         <w:rPr>
           <w:rFonts w:hint="eastAsia"/>
         </w:rPr>
-        <w:t>新建操作</w:t>
-      </w:r>
-    </w:p>
-    <w:p>
-      <w:r>
-        <w:rPr>
-          <w:rFonts w:hint="eastAsia"/>
-        </w:rPr>
-        <w:t>输入：用户点击新建物料信息即跳转至空白的物料信息画面。</w:t>
-      </w:r>
-    </w:p>
-    <w:p>
-      <w:r>
-        <w:rPr>
-          <w:rFonts w:hint="eastAsia"/>
-        </w:rPr>
-        <w:t>输出：无。</w:t>
+        <w:t>getMaterialInfo接口：</w:t>
+      </w:r>
+    </w:p>
+    <w:p>
+      <w:r>
+        <w:rPr>
+          <w:rFonts w:hint="eastAsia"/>
+        </w:rPr>
+        <w:t>数据库检索根据已知的</w:t>
+      </w:r>
+      <w:r>
+        <w:rPr>
+          <w:rFonts w:hint="eastAsia"/>
+        </w:rPr>
+        <w:t>SPU</w:t>
+      </w:r>
+      <w:r>
+        <w:rPr>
+          <w:rFonts w:hint="eastAsia"/>
+        </w:rPr>
+        <w:t>编码和</w:t>
+      </w:r>
+      <w:r>
+        <w:rPr>
+          <w:rFonts w:hint="eastAsia"/>
+        </w:rPr>
+        <w:t>SPU</w:t>
+      </w:r>
+      <w:r>
+        <w:rPr>
+          <w:rFonts w:hint="eastAsia"/>
+        </w:rPr>
+        <w:t>名称，逐个扫描参数列表：</w:t>
+      </w:r>
+    </w:p>
+    <w:p>
+      <w:pPr>
+        <w:rPr>
+          <w:b/>
+        </w:rPr>
+      </w:pPr>
+      <w:r>
+        <w:rPr>
+          <w:rFonts w:hint="eastAsia"/>
+          <w:b/>
+        </w:rPr>
+        <w:t>若</w:t>
+      </w:r>
+      <w:r>
+        <w:rPr>
+          <w:rFonts w:hint="eastAsia"/>
+          <w:b/>
+        </w:rPr>
+        <w:t>待检索参数为物料基本信息：</w:t>
+      </w:r>
+    </w:p>
+    <w:p>
+      <w:r>
+        <w:rPr>
+          <w:rFonts w:hint="eastAsia"/>
+        </w:rPr>
+        <w:t>直接根据</w:t>
+      </w:r>
+      <w:r>
+        <w:rPr>
+          <w:rFonts w:hint="eastAsia"/>
+        </w:rPr>
+        <w:t>SPU</w:t>
+      </w:r>
+      <w:r>
+        <w:rPr>
+          <w:rFonts w:hint="eastAsia"/>
+        </w:rPr>
+        <w:t>编码和名称直接查询对应需要的物料基本信息即可；</w:t>
+      </w:r>
+    </w:p>
+    <w:p>
+      <w:pPr>
+        <w:rPr>
+          <w:b/>
+        </w:rPr>
+      </w:pPr>
+      <w:r>
+        <w:rPr>
+          <w:rFonts w:hint="eastAsia"/>
+          <w:b/>
+        </w:rPr>
+        <w:t>若待检索参数为物料定义：</w:t>
+      </w:r>
+    </w:p>
+    <w:p>
+      <w:pPr>
+        <w:rPr>
+          <w:rFonts w:hint="eastAsia"/>
+        </w:rPr>
+      </w:pPr>
+      <w:r>
+        <w:rPr>
+          <w:rFonts w:hint="eastAsia"/>
+        </w:rPr>
+        <w:t>需要提到的只是规格属性。规格属性为基本属性分类中的一种，</w:t>
+      </w:r>
+      <w:r>
+        <w:rPr>
+          <w:rFonts w:hint="eastAsia"/>
+        </w:rPr>
+        <w:t>故查询的时候需要</w:t>
+      </w:r>
+      <w:r>
+        <w:rPr>
+          <w:rFonts w:hint="eastAsia"/>
+        </w:rPr>
+        <w:t>：</w:t>
+      </w:r>
+    </w:p>
+    <w:p>
+      <w:pPr>
+        <w:pStyle w:val="a3"/>
+        <w:numPr>
+          <w:ilvl w:val="0"/>
+          <w:numId w:val="37"/>
+        </w:numPr>
+        <w:ind w:firstLineChars="0"/>
+        <w:rPr>
+          <w:rFonts w:hint="eastAsia"/>
+        </w:rPr>
+      </w:pPr>
+      <w:r>
+        <w:rPr>
+          <w:rFonts w:hint="eastAsia"/>
+        </w:rPr>
+        <w:t>根据</w:t>
+      </w:r>
+      <w:r>
+        <w:rPr>
+          <w:rFonts w:hint="eastAsia"/>
+        </w:rPr>
+        <w:t>SPU</w:t>
+      </w:r>
+      <w:r>
+        <w:rPr>
+          <w:rFonts w:hint="eastAsia"/>
+        </w:rPr>
+        <w:t>编码和名称查询物料分类</w:t>
+      </w:r>
+      <w:r>
+        <w:rPr>
+          <w:rFonts w:hint="eastAsia"/>
+        </w:rPr>
+        <w:t>id</w:t>
+      </w:r>
+      <w:r>
+        <w:rPr>
+          <w:rFonts w:hint="eastAsia"/>
+        </w:rPr>
+        <w:t>；</w:t>
+      </w:r>
+    </w:p>
+    <w:p>
+      <w:pPr>
+        <w:pStyle w:val="a3"/>
+        <w:numPr>
+          <w:ilvl w:val="0"/>
+          <w:numId w:val="37"/>
+        </w:numPr>
+        <w:ind w:firstLineChars="0"/>
+        <w:rPr>
+          <w:rFonts w:hint="eastAsia"/>
+        </w:rPr>
+      </w:pPr>
+      <w:r>
+        <w:rPr>
+          <w:rFonts w:hint="eastAsia"/>
+        </w:rPr>
+        <w:t>根据物料分类</w:t>
+      </w:r>
+      <w:r>
+        <w:rPr>
+          <w:rFonts w:hint="eastAsia"/>
+        </w:rPr>
+        <w:t>id</w:t>
+      </w:r>
+      <w:r>
+        <w:rPr>
+          <w:rFonts w:hint="eastAsia"/>
+        </w:rPr>
+        <w:t>在物料基本属性表中进行</w:t>
+      </w:r>
+      <w:r>
+        <w:rPr>
+          <w:rFonts w:hint="eastAsia"/>
+        </w:rPr>
+        <w:t>查询，确认基本属性</w:t>
+      </w:r>
+      <w:r>
+        <w:rPr>
+          <w:rFonts w:hint="eastAsia"/>
+        </w:rPr>
+        <w:t>id</w:t>
+      </w:r>
+      <w:r>
+        <w:rPr>
+          <w:rFonts w:hint="eastAsia"/>
+        </w:rPr>
+        <w:t>；</w:t>
+      </w:r>
+    </w:p>
+    <w:p>
+      <w:pPr>
+        <w:pStyle w:val="a3"/>
+        <w:numPr>
+          <w:ilvl w:val="0"/>
+          <w:numId w:val="37"/>
+        </w:numPr>
+        <w:ind w:firstLineChars="0"/>
+        <w:rPr>
+          <w:rFonts w:hint="eastAsia"/>
+        </w:rPr>
+      </w:pPr>
+      <w:r>
+        <w:rPr>
+          <w:rFonts w:hint="eastAsia"/>
+        </w:rPr>
+        <w:t>根据</w:t>
+      </w:r>
+      <w:r>
+        <w:rPr>
+          <w:rFonts w:hint="eastAsia"/>
+        </w:rPr>
+        <w:t>SPU</w:t>
+      </w:r>
+      <w:r>
+        <w:rPr>
+          <w:rFonts w:hint="eastAsia"/>
+        </w:rPr>
+        <w:t>编码和基本属性</w:t>
+      </w:r>
+      <w:r>
+        <w:rPr>
+          <w:rFonts w:hint="eastAsia"/>
+        </w:rPr>
+        <w:t>id</w:t>
+      </w:r>
+      <w:r>
+        <w:rPr>
+          <w:rFonts w:hint="eastAsia"/>
+        </w:rPr>
+        <w:t>查询对应的属性值。</w:t>
+      </w:r>
+    </w:p>
+    <w:p>
+      <w:pPr>
+        <w:rPr>
+          <w:rFonts w:hint="eastAsia"/>
+        </w:rPr>
+      </w:pPr>
+      <w:r>
+        <w:rPr>
+          <w:rFonts w:hint="eastAsia"/>
+        </w:rPr>
+        <w:t>（同理以后的批号属性也是类似的流程）</w:t>
+      </w:r>
+      <w:bookmarkStart w:id="0" w:name="_GoBack"/>
+      <w:bookmarkEnd w:id="0"/>
+    </w:p>
+    <w:p>
+      <w:pPr>
+        <w:rPr>
+          <w:b/>
+        </w:rPr>
+      </w:pPr>
+      <w:r>
+        <w:rPr>
+          <w:rFonts w:hint="eastAsia"/>
+          <w:b/>
+        </w:rPr>
+        <w:t>若待检索参数为物料控制信息：</w:t>
+      </w:r>
+    </w:p>
+    <w:p>
+      <w:r>
+        <w:rPr>
+          <w:rFonts w:hint="eastAsia"/>
+        </w:rPr>
+        <w:t>1</w:t>
+      </w:r>
+      <w:r>
+        <w:rPr>
+          <w:rFonts w:hint="eastAsia"/>
+        </w:rPr>
+        <w:t>、</w:t>
+      </w:r>
+      <w:r>
+        <w:rPr>
+          <w:rFonts w:hint="eastAsia"/>
+        </w:rPr>
+        <w:t>若未获取物料分类</w:t>
+      </w:r>
+      <w:r>
+        <w:rPr>
+          <w:rFonts w:hint="eastAsia"/>
+        </w:rPr>
+        <w:t>ID</w:t>
+      </w:r>
+      <w:r>
+        <w:rPr>
+          <w:rFonts w:hint="eastAsia"/>
+        </w:rPr>
+        <w:t>和物料</w:t>
+      </w:r>
+      <w:r>
+        <w:rPr>
+          <w:rFonts w:hint="eastAsia"/>
+        </w:rPr>
+        <w:t>ID</w:t>
+      </w:r>
+      <w:r>
+        <w:rPr>
+          <w:rFonts w:hint="eastAsia"/>
+        </w:rPr>
+        <w:t>，则根据</w:t>
+      </w:r>
+      <w:r>
+        <w:rPr>
+          <w:rFonts w:hint="eastAsia"/>
+        </w:rPr>
+        <w:t>SPU</w:t>
+      </w:r>
+      <w:r>
+        <w:rPr>
+          <w:rFonts w:hint="eastAsia"/>
+        </w:rPr>
+        <w:t>编码和名称获取（查询</w:t>
+      </w:r>
+      <w:r>
+        <w:lastRenderedPageBreak/>
+        <w:t>materialCategory</w:t>
+      </w:r>
+      <w:r>
+        <w:rPr>
+          <w:rFonts w:hint="eastAsia"/>
+        </w:rPr>
+        <w:t>表和</w:t>
+      </w:r>
+      <w:r>
+        <w:t>material</w:t>
+      </w:r>
+      <w:r>
+        <w:rPr>
+          <w:rFonts w:hint="eastAsia"/>
+        </w:rPr>
+        <w:t>表）；</w:t>
+      </w:r>
+    </w:p>
+    <w:p>
+      <w:r>
+        <w:rPr>
+          <w:rFonts w:hint="eastAsia"/>
+        </w:rPr>
+        <w:t>2</w:t>
+      </w:r>
+      <w:r>
+        <w:rPr>
+          <w:rFonts w:hint="eastAsia"/>
+        </w:rPr>
+        <w:t>、</w:t>
+      </w:r>
+      <w:r>
+        <w:rPr>
+          <w:rFonts w:hint="eastAsia"/>
+        </w:rPr>
+        <w:t>根据用户的组织编码、物料分类</w:t>
+      </w:r>
+      <w:r>
+        <w:rPr>
+          <w:rFonts w:hint="eastAsia"/>
+        </w:rPr>
+        <w:t>ID</w:t>
+      </w:r>
+      <w:r>
+        <w:rPr>
+          <w:rFonts w:hint="eastAsia"/>
+        </w:rPr>
+        <w:t>和物料</w:t>
+      </w:r>
+      <w:r>
+        <w:rPr>
+          <w:rFonts w:hint="eastAsia"/>
+        </w:rPr>
+        <w:t>ID</w:t>
+      </w:r>
+      <w:r>
+        <w:rPr>
+          <w:rFonts w:hint="eastAsia"/>
+        </w:rPr>
+        <w:t>进行查询，确认版本号；</w:t>
+      </w:r>
+    </w:p>
+    <w:p>
+      <w:r>
+        <w:t>3</w:t>
+      </w:r>
+      <w:r>
+        <w:t>、</w:t>
+      </w:r>
+      <w:r>
+        <w:rPr>
+          <w:rFonts w:hint="eastAsia"/>
+        </w:rPr>
+        <w:t>根据版本号确认</w:t>
+      </w:r>
+      <w:r>
+        <w:rPr>
+          <w:rFonts w:hint="eastAsia"/>
+        </w:rPr>
+        <w:t>对应</w:t>
+      </w:r>
+      <w:r>
+        <w:rPr>
+          <w:rFonts w:hint="eastAsia"/>
+        </w:rPr>
+        <w:t>属性值和属性</w:t>
+      </w:r>
+      <w:r>
+        <w:rPr>
+          <w:rFonts w:hint="eastAsia"/>
+        </w:rPr>
+        <w:t>ID</w:t>
+      </w:r>
+      <w:r>
+        <w:rPr>
+          <w:rFonts w:hint="eastAsia"/>
+        </w:rPr>
+        <w:t>。</w:t>
       </w:r>
     </w:p>
     <w:p>
@@ -3493,252 +4529,7 @@
         <w:pStyle w:val="4"/>
       </w:pPr>
       <w:r>
-        <w:rPr>
-          <w:rFonts w:hint="eastAsia"/>
-        </w:rPr>
-        <w:t>查看和修改操作</w:t>
-      </w:r>
-    </w:p>
-    <w:p>
-      <w:r>
-        <w:rPr>
-          <w:rFonts w:hint="eastAsia"/>
-        </w:rPr>
-        <w:t>输入：用户在对应需要修改的表格行中点击查看或者编辑命令，即跳转到对应的物料信息画面进行编辑；若用户想要删除，可以利用表格的复选框，也可以点击表格最后一列的删除命令。</w:t>
-      </w:r>
-    </w:p>
-    <w:p>
-      <w:r>
-        <w:rPr>
-          <w:rFonts w:hint="eastAsia"/>
-        </w:rPr>
-        <w:t>输出：无。</w:t>
-      </w:r>
-    </w:p>
-    <w:p>
-      <w:pPr>
-        <w:pStyle w:val="3"/>
-      </w:pPr>
-      <w:r>
-        <w:rPr>
-          <w:rFonts w:hint="eastAsia"/>
-        </w:rPr>
-        <w:t>物料信息查看与修改</w:t>
-      </w:r>
-    </w:p>
-    <w:p>
-      <w:pPr>
-        <w:pStyle w:val="4"/>
-      </w:pPr>
-      <w:r>
-        <w:rPr>
-          <w:rFonts w:hint="eastAsia"/>
-        </w:rPr>
-        <w:t>查看操作</w:t>
-      </w:r>
-    </w:p>
-    <w:p>
-      <w:r>
-        <w:rPr>
-          <w:rFonts w:hint="eastAsia"/>
-        </w:rPr>
-        <w:t>用户在界面中</w:t>
-      </w:r>
-      <w:r>
-        <w:rPr>
-          <w:rFonts w:hint="eastAsia"/>
-        </w:rPr>
-        <w:t>能够查看</w:t>
-      </w:r>
-      <w:r>
-        <w:rPr>
-          <w:rFonts w:hint="eastAsia"/>
-        </w:rPr>
-        <w:t>对应物料的物料信息。</w:t>
-      </w:r>
-      <w:r>
-        <w:rPr>
-          <w:rFonts w:hint="eastAsia"/>
-        </w:rPr>
-        <w:t>所有的编辑选项不可用。</w:t>
-      </w:r>
-    </w:p>
-    <w:p>
-      <w:pPr>
-        <w:pStyle w:val="4"/>
-      </w:pPr>
-      <w:r>
-        <w:rPr>
-          <w:rFonts w:hint="eastAsia"/>
-        </w:rPr>
-        <w:t>修改操作</w:t>
-      </w:r>
-    </w:p>
-    <w:p>
-      <w:r>
-        <w:rPr>
-          <w:rFonts w:hint="eastAsia"/>
-        </w:rPr>
-        <w:t>用户在界面中能够查看</w:t>
-      </w:r>
-      <w:r>
-        <w:rPr>
-          <w:rFonts w:hint="eastAsia"/>
-        </w:rPr>
-        <w:t>物料信息。可以在界面中对物料信息进行编辑。提供保存功能以供用户修改。</w:t>
-      </w:r>
-    </w:p>
-    <w:p>
-      <w:pPr>
-        <w:pStyle w:val="3"/>
-      </w:pPr>
-      <w:r>
-        <w:rPr>
-          <w:rFonts w:hint="eastAsia"/>
-        </w:rPr>
-        <w:t>物料分类管理</w:t>
-      </w:r>
-    </w:p>
-    <w:p>
-      <w:pPr>
-        <w:pStyle w:val="4"/>
-      </w:pPr>
-      <w:r>
-        <w:rPr>
-          <w:rFonts w:hint="eastAsia"/>
-        </w:rPr>
-        <w:t>查看物料分类</w:t>
-      </w:r>
-    </w:p>
-    <w:p>
-      <w:r>
-        <w:rPr>
-          <w:rFonts w:hint="eastAsia"/>
-        </w:rPr>
-        <w:t>输入：无。</w:t>
-      </w:r>
-    </w:p>
-    <w:p>
-      <w:r>
-        <w:rPr>
-          <w:rFonts w:hint="eastAsia"/>
-        </w:rPr>
-        <w:t>输出：在左边的树形列表中能看到归类完整的物料分类信息。</w:t>
-      </w:r>
-    </w:p>
-    <w:p>
-      <w:pPr>
-        <w:pStyle w:val="4"/>
-      </w:pPr>
-      <w:r>
-        <w:rPr>
-          <w:rFonts w:hint="eastAsia"/>
-        </w:rPr>
-        <w:t>编辑物料分类</w:t>
-      </w:r>
-    </w:p>
-    <w:p>
-      <w:r>
-        <w:rPr>
-          <w:rFonts w:hint="eastAsia"/>
-        </w:rPr>
-        <w:t>输入：用户可以对左边的树形列表进行编辑。编辑方式由前端进行控制。提供保存修改选项，以保存修改后的物料分类。</w:t>
-      </w:r>
-    </w:p>
-    <w:p>
-      <w:r>
-        <w:rPr>
-          <w:rFonts w:hint="eastAsia"/>
-        </w:rPr>
-        <w:t>输出：用户可以在列表中实时检查物料分类信息修改情况。</w:t>
-      </w:r>
-    </w:p>
-    <w:p>
-      <w:pPr>
-        <w:pStyle w:val="4"/>
-      </w:pPr>
-      <w:r>
-        <w:rPr>
-          <w:rFonts w:hint="eastAsia"/>
-        </w:rPr>
-        <w:t>查看物料基本信息</w:t>
-      </w:r>
-    </w:p>
-    <w:p>
-      <w:r>
-        <w:rPr>
-          <w:rFonts w:hint="eastAsia"/>
-        </w:rPr>
-        <w:t>输入：用户通过点击左边的树形列表给出右边基本信息部分所必要的输入（即物料名称）。</w:t>
-      </w:r>
-    </w:p>
-    <w:p>
-      <w:r>
-        <w:rPr>
-          <w:rFonts w:hint="eastAsia"/>
-        </w:rPr>
-        <w:lastRenderedPageBreak/>
-        <w:t>输出：在右边基本信息部分会显示出对应物料分类的物料信息。</w:t>
-      </w:r>
-    </w:p>
-    <w:p>
-      <w:pPr>
-        <w:pStyle w:val="4"/>
-      </w:pPr>
-      <w:r>
-        <w:rPr>
-          <w:rFonts w:hint="eastAsia"/>
-        </w:rPr>
-        <w:t>编辑物料基本信息</w:t>
-      </w:r>
-    </w:p>
-    <w:p>
-      <w:r>
-        <w:rPr>
-          <w:rFonts w:hint="eastAsia"/>
-        </w:rPr>
-        <w:t>输入：有权限的用户对物料基本信息进行修改之后点击保存按钮即可提交修改。</w:t>
-      </w:r>
-    </w:p>
-    <w:p>
-      <w:r>
-        <w:rPr>
-          <w:rFonts w:hint="eastAsia"/>
-        </w:rPr>
-        <w:t>输出：若保存成功，则用户会在界面中得到保存修改的对应状态（成功或者失败）。</w:t>
-      </w:r>
-    </w:p>
-    <w:p>
-      <w:pPr>
-        <w:pStyle w:val="2"/>
-      </w:pPr>
-      <w:r>
-        <w:rPr>
-          <w:rFonts w:hint="eastAsia"/>
-        </w:rPr>
-        <w:t>数据库操作拆分</w:t>
-      </w:r>
-    </w:p>
-    <w:p>
-      <w:pPr>
-        <w:pStyle w:val="3"/>
-      </w:pPr>
-      <w:r>
-        <w:rPr>
-          <w:rFonts w:hint="eastAsia"/>
-        </w:rPr>
-        <w:t>接口数据库操作拆分</w:t>
-      </w:r>
-    </w:p>
-    <w:p>
-      <w:pPr>
-        <w:pStyle w:val="4"/>
-      </w:pPr>
-      <w:r>
-        <w:t>getBase</w:t>
-      </w:r>
-      <w:r>
-        <w:t>Info</w:t>
+        <w:t>updateMaterialInfo</w:t>
       </w:r>
       <w:r>
         <w:rPr>
@@ -3752,7 +4543,13 @@
         <w:rPr>
           <w:rFonts w:hint="eastAsia"/>
         </w:rPr>
-        <w:t>数据库检索以</w:t>
+        <w:t>数据库</w:t>
+      </w:r>
+      <w:r>
+        <w:rPr>
+          <w:rFonts w:hint="eastAsia"/>
+        </w:rPr>
+        <w:t>检索根据已知的</w:t>
       </w:r>
       <w:r>
         <w:rPr>
@@ -3764,7 +4561,21 @@
         <w:rPr>
           <w:rFonts w:hint="eastAsia"/>
         </w:rPr>
-        <w:t>编码为核心进行数据库操作：</w:t>
+        <w:t>编码和名称，逐个扫描所给定的待更新数据：</w:t>
+      </w:r>
+    </w:p>
+    <w:p>
+      <w:pPr>
+        <w:rPr>
+          <w:b/>
+        </w:rPr>
+      </w:pPr>
+      <w:r>
+        <w:rPr>
+          <w:rFonts w:hint="eastAsia"/>
+          <w:b/>
+        </w:rPr>
+        <w:t>对于物料基本信息：</w:t>
       </w:r>
     </w:p>
     <w:p>
@@ -3778,519 +4589,63 @@
         <w:rPr>
           <w:rFonts w:hint="eastAsia"/>
         </w:rPr>
+        <w:t>、可以直接通过</w:t>
+      </w:r>
+      <w:r>
+        <w:rPr>
+          <w:rFonts w:hint="eastAsia"/>
+        </w:rPr>
+        <w:t>SPU</w:t>
+      </w:r>
+      <w:r>
+        <w:rPr>
+          <w:rFonts w:hint="eastAsia"/>
+        </w:rPr>
+        <w:t>编码和名称更新对应的信息；</w:t>
+      </w:r>
+    </w:p>
+    <w:p>
+      <w:r>
+        <w:rPr>
+          <w:rFonts w:hint="eastAsia"/>
+        </w:rPr>
+        <w:t>2</w:t>
+      </w:r>
+      <w:r>
+        <w:rPr>
+          <w:rFonts w:hint="eastAsia"/>
+        </w:rPr>
+        <w:t>、对于物料</w:t>
+      </w:r>
+      <w:r>
+        <w:rPr>
+          <w:rFonts w:hint="eastAsia"/>
+        </w:rPr>
+        <w:t>单位的更新，</w:t>
+      </w:r>
+      <w:r>
+        <w:rPr>
+          <w:rFonts w:hint="eastAsia"/>
+        </w:rPr>
+        <w:t>对于每一个提交上来的计量单位，先检查在计量单位表里有记录；</w:t>
+      </w:r>
+    </w:p>
+    <w:p>
+      <w:r>
+        <w:t>3</w:t>
+      </w:r>
+      <w:r>
         <w:t>、</w:t>
       </w:r>
       <w:r>
         <w:rPr>
           <w:rFonts w:hint="eastAsia"/>
         </w:rPr>
-        <w:t>先判断条件中是否存在</w:t>
-      </w:r>
-      <w:r>
-        <w:rPr>
-          <w:rFonts w:hint="eastAsia"/>
-        </w:rPr>
-        <w:t>SPU</w:t>
-      </w:r>
-      <w:r>
-        <w:rPr>
-          <w:rFonts w:hint="eastAsia"/>
-        </w:rPr>
-        <w:t>编码；若存在，跳转至步骤</w:t>
-      </w:r>
-      <w:r>
-        <w:rPr>
-          <w:rFonts w:hint="eastAsia"/>
-        </w:rPr>
-        <w:t>3</w:t>
-      </w:r>
-      <w:r>
-        <w:rPr>
-          <w:rFonts w:hint="eastAsia"/>
-        </w:rPr>
-        <w:t>；</w:t>
-      </w:r>
-    </w:p>
-    <w:p>
-      <w:pPr>
-        <w:jc w:val="left"/>
-      </w:pPr>
-      <w:r>
-        <w:rPr>
-          <w:rFonts w:hint="eastAsia"/>
-        </w:rPr>
-        <w:t>2</w:t>
-      </w:r>
-      <w:r>
-        <w:rPr>
-          <w:rFonts w:hint="eastAsia"/>
-        </w:rPr>
-        <w:t>、</w:t>
-      </w:r>
-      <w:r>
-        <w:rPr>
-          <w:rFonts w:hint="eastAsia"/>
-        </w:rPr>
-        <w:t>按照接口给定的数据顺序依次扫描进行查询，其中物料类型，助记码，</w:t>
-      </w:r>
-      <w:r>
-        <w:rPr>
-          <w:rFonts w:hint="eastAsia"/>
-        </w:rPr>
-        <w:t>SPU</w:t>
-      </w:r>
-      <w:r>
-        <w:rPr>
-          <w:rFonts w:hint="eastAsia"/>
-        </w:rPr>
-        <w:t>名称，物料描述</w:t>
-      </w:r>
-      <w:r>
-        <w:rPr>
-          <w:rFonts w:hint="eastAsia"/>
-        </w:rPr>
-        <w:t>，物料分类</w:t>
-      </w:r>
-      <w:r>
-        <w:rPr>
-          <w:rFonts w:hint="eastAsia"/>
-        </w:rPr>
-        <w:t>可以作为一组成为直接查询条件；物料分类需要先在物料分类表中查询出对应的</w:t>
-      </w:r>
-      <w:r>
-        <w:rPr>
-          <w:rFonts w:hint="eastAsia"/>
-        </w:rPr>
-        <w:t>id</w:t>
-      </w:r>
-      <w:r>
-        <w:rPr>
-          <w:rFonts w:hint="eastAsia"/>
-        </w:rPr>
-        <w:t>再作为查询条件；物料编码需要在物料信息表中查询对应可能的</w:t>
-      </w:r>
-      <w:r>
-        <w:rPr>
-          <w:rFonts w:hint="eastAsia"/>
-        </w:rPr>
-        <w:t>SPU</w:t>
-      </w:r>
-      <w:r>
-        <w:rPr>
-          <w:rFonts w:hint="eastAsia"/>
-        </w:rPr>
-        <w:t>编码。</w:t>
-      </w:r>
-    </w:p>
-    <w:p>
-      <w:r>
-        <w:rPr>
-          <w:rFonts w:hint="eastAsia"/>
-        </w:rPr>
-        <w:t>3</w:t>
-      </w:r>
-      <w:r>
-        <w:rPr>
-          <w:rFonts w:hint="eastAsia"/>
-        </w:rPr>
-        <w:t>、</w:t>
-      </w:r>
-      <w:r>
-        <w:rPr>
-          <w:rFonts w:hint="eastAsia"/>
-        </w:rPr>
-        <w:t>根据获取到的</w:t>
-      </w:r>
-      <w:r>
-        <w:rPr>
-          <w:rFonts w:hint="eastAsia"/>
-        </w:rPr>
-        <w:t>SPU</w:t>
-      </w:r>
-      <w:r>
-        <w:rPr>
-          <w:rFonts w:hint="eastAsia"/>
-        </w:rPr>
-        <w:t>编码，以其余给出的条件（不包括物料编码）作为查询条件，在物料基本信息中进行查询并返回对应列的值。</w:t>
-      </w:r>
-    </w:p>
-    <w:p>
-      <w:pPr>
-        <w:pStyle w:val="4"/>
-      </w:pPr>
-      <w:r>
-        <w:rPr>
-          <w:rFonts w:hint="eastAsia"/>
-        </w:rPr>
-        <w:t>getMaterialInfo接口：</w:t>
-      </w:r>
-    </w:p>
-    <w:p>
-      <w:r>
-        <w:rPr>
-          <w:rFonts w:hint="eastAsia"/>
-        </w:rPr>
-        <w:t>数据库检索根据已知的</w:t>
-      </w:r>
-      <w:r>
-        <w:rPr>
-          <w:rFonts w:hint="eastAsia"/>
-        </w:rPr>
-        <w:t>SPU</w:t>
-      </w:r>
-      <w:r>
-        <w:rPr>
-          <w:rFonts w:hint="eastAsia"/>
-        </w:rPr>
-        <w:t>编码和</w:t>
-      </w:r>
-      <w:r>
-        <w:rPr>
-          <w:rFonts w:hint="eastAsia"/>
-        </w:rPr>
-        <w:t>SPU</w:t>
-      </w:r>
-      <w:r>
-        <w:rPr>
-          <w:rFonts w:hint="eastAsia"/>
-        </w:rPr>
-        <w:t>名称，逐个扫描参数列表：</w:t>
-      </w:r>
-    </w:p>
-    <w:p>
-      <w:pPr>
-        <w:rPr>
-          <w:b/>
-        </w:rPr>
-      </w:pPr>
-      <w:r>
-        <w:rPr>
-          <w:rFonts w:hint="eastAsia"/>
-          <w:b/>
-        </w:rPr>
-        <w:t>若</w:t>
-      </w:r>
-      <w:r>
-        <w:rPr>
-          <w:rFonts w:hint="eastAsia"/>
-          <w:b/>
-        </w:rPr>
-        <w:t>待检索参数为物料基本信息：</w:t>
-      </w:r>
-    </w:p>
-    <w:p>
-      <w:r>
-        <w:rPr>
-          <w:rFonts w:hint="eastAsia"/>
-        </w:rPr>
-        <w:t>直接根据</w:t>
-      </w:r>
-      <w:r>
-        <w:rPr>
-          <w:rFonts w:hint="eastAsia"/>
-        </w:rPr>
-        <w:t>SPU</w:t>
-      </w:r>
-      <w:r>
-        <w:rPr>
-          <w:rFonts w:hint="eastAsia"/>
-        </w:rPr>
-        <w:t>编码和名称直接查询对应需要的物料基本信息即可；</w:t>
-      </w:r>
-    </w:p>
-    <w:p>
-      <w:pPr>
-        <w:rPr>
-          <w:b/>
-        </w:rPr>
-      </w:pPr>
-      <w:r>
-        <w:rPr>
-          <w:rFonts w:hint="eastAsia"/>
-          <w:b/>
-        </w:rPr>
-        <w:t>若待检索参数为物料控制信息：</w:t>
-      </w:r>
-    </w:p>
-    <w:p>
-      <w:r>
-        <w:rPr>
-          <w:rFonts w:hint="eastAsia"/>
-        </w:rPr>
-        <w:t>1</w:t>
-      </w:r>
-      <w:r>
-        <w:rPr>
-          <w:rFonts w:hint="eastAsia"/>
-        </w:rPr>
-        <w:t>、</w:t>
-      </w:r>
-      <w:r>
-        <w:rPr>
-          <w:rFonts w:hint="eastAsia"/>
-        </w:rPr>
-        <w:t>若未获取物料分类</w:t>
-      </w:r>
-      <w:r>
-        <w:rPr>
-          <w:rFonts w:hint="eastAsia"/>
-        </w:rPr>
-        <w:t>ID</w:t>
-      </w:r>
-      <w:r>
-        <w:rPr>
-          <w:rFonts w:hint="eastAsia"/>
-        </w:rPr>
-        <w:t>和物料</w:t>
-      </w:r>
-      <w:r>
-        <w:rPr>
-          <w:rFonts w:hint="eastAsia"/>
-        </w:rPr>
-        <w:t>ID</w:t>
-      </w:r>
-      <w:r>
-        <w:rPr>
-          <w:rFonts w:hint="eastAsia"/>
-        </w:rPr>
-        <w:t>，则根据</w:t>
-      </w:r>
-      <w:r>
-        <w:rPr>
-          <w:rFonts w:hint="eastAsia"/>
-        </w:rPr>
-        <w:t>SPU</w:t>
-      </w:r>
-      <w:r>
-        <w:rPr>
-          <w:rFonts w:hint="eastAsia"/>
-        </w:rPr>
-        <w:t>编码和名称获取（查询</w:t>
-      </w:r>
-      <w:r>
-        <w:t>materialCategory</w:t>
-      </w:r>
-      <w:r>
-        <w:rPr>
-          <w:rFonts w:hint="eastAsia"/>
-        </w:rPr>
-        <w:t>表和</w:t>
-      </w:r>
-      <w:r>
-        <w:t>material</w:t>
-      </w:r>
-      <w:r>
-        <w:rPr>
-          <w:rFonts w:hint="eastAsia"/>
-        </w:rPr>
-        <w:t>表）；</w:t>
-      </w:r>
-    </w:p>
-    <w:p>
-      <w:r>
-        <w:rPr>
-          <w:rFonts w:hint="eastAsia"/>
-        </w:rPr>
-        <w:t>2</w:t>
-      </w:r>
-      <w:r>
-        <w:rPr>
-          <w:rFonts w:hint="eastAsia"/>
-        </w:rPr>
-        <w:t>、</w:t>
-      </w:r>
-      <w:r>
-        <w:rPr>
-          <w:rFonts w:hint="eastAsia"/>
-        </w:rPr>
-        <w:t>根据用户的组织编码、物料分类</w:t>
-      </w:r>
-      <w:r>
-        <w:rPr>
-          <w:rFonts w:hint="eastAsia"/>
-        </w:rPr>
-        <w:t>ID</w:t>
-      </w:r>
-      <w:r>
-        <w:rPr>
-          <w:rFonts w:hint="eastAsia"/>
-        </w:rPr>
-        <w:t>和物料</w:t>
-      </w:r>
-      <w:r>
-        <w:rPr>
-          <w:rFonts w:hint="eastAsia"/>
-        </w:rPr>
-        <w:t>ID</w:t>
-      </w:r>
-      <w:r>
-        <w:rPr>
-          <w:rFonts w:hint="eastAsia"/>
-        </w:rPr>
-        <w:t>进行查询，确认版本号；</w:t>
-      </w:r>
-    </w:p>
-    <w:p>
-      <w:r>
-        <w:t>3</w:t>
-      </w:r>
-      <w:r>
-        <w:t>、</w:t>
-      </w:r>
-      <w:r>
-        <w:rPr>
-          <w:rFonts w:hint="eastAsia"/>
-        </w:rPr>
-        <w:t>根据版本号确认</w:t>
-      </w:r>
-      <w:r>
-        <w:rPr>
-          <w:rFonts w:hint="eastAsia"/>
-        </w:rPr>
-        <w:t>对应</w:t>
-      </w:r>
-      <w:r>
-        <w:rPr>
-          <w:rFonts w:hint="eastAsia"/>
-        </w:rPr>
-        <w:t>属性值和属性</w:t>
-      </w:r>
-      <w:r>
-        <w:rPr>
-          <w:rFonts w:hint="eastAsia"/>
-        </w:rPr>
-        <w:t>ID</w:t>
-      </w:r>
-      <w:r>
-        <w:rPr>
-          <w:rFonts w:hint="eastAsia"/>
-        </w:rPr>
-        <w:t>。</w:t>
-      </w:r>
-    </w:p>
-    <w:p>
-      <w:pPr>
-        <w:pStyle w:val="4"/>
-      </w:pPr>
-      <w:r>
-        <w:t>updateMaterialInfo</w:t>
-      </w:r>
-      <w:r>
-        <w:rPr>
-          <w:rFonts w:hint="eastAsia"/>
-        </w:rPr>
-        <w:t>接口：</w:t>
-      </w:r>
-    </w:p>
-    <w:p>
-      <w:r>
-        <w:rPr>
-          <w:rFonts w:hint="eastAsia"/>
-        </w:rPr>
-        <w:t>数据库</w:t>
-      </w:r>
-      <w:r>
-        <w:rPr>
-          <w:rFonts w:hint="eastAsia"/>
-        </w:rPr>
-        <w:t>检索根据已知的</w:t>
-      </w:r>
-      <w:r>
-        <w:rPr>
-          <w:rFonts w:hint="eastAsia"/>
-        </w:rPr>
-        <w:t>SPU</w:t>
-      </w:r>
-      <w:r>
-        <w:rPr>
-          <w:rFonts w:hint="eastAsia"/>
-        </w:rPr>
-        <w:t>编码和名称，逐个扫描所给定的待更新数据：</w:t>
-      </w:r>
-    </w:p>
-    <w:p>
-      <w:pPr>
-        <w:rPr>
-          <w:b/>
-        </w:rPr>
-      </w:pPr>
-      <w:r>
-        <w:rPr>
-          <w:rFonts w:hint="eastAsia"/>
-          <w:b/>
-        </w:rPr>
-        <w:t>对于物料基本信息：</w:t>
-      </w:r>
-    </w:p>
-    <w:p>
-      <w:r>
-        <w:rPr>
-          <w:rFonts w:hint="eastAsia"/>
-        </w:rPr>
-        <w:t>1</w:t>
-      </w:r>
-      <w:r>
-        <w:rPr>
-          <w:rFonts w:hint="eastAsia"/>
-        </w:rPr>
-        <w:t>、可以直接通过</w:t>
-      </w:r>
-      <w:r>
-        <w:rPr>
-          <w:rFonts w:hint="eastAsia"/>
-        </w:rPr>
-        <w:t>SPU</w:t>
-      </w:r>
-      <w:r>
-        <w:rPr>
-          <w:rFonts w:hint="eastAsia"/>
-        </w:rPr>
-        <w:t>编码和名称更新对应的信息；</w:t>
-      </w:r>
-    </w:p>
-    <w:p>
-      <w:r>
-        <w:rPr>
-          <w:rFonts w:hint="eastAsia"/>
-        </w:rPr>
-        <w:t>2</w:t>
-      </w:r>
-      <w:r>
-        <w:rPr>
-          <w:rFonts w:hint="eastAsia"/>
-        </w:rPr>
-        <w:t>、对于物料</w:t>
-      </w:r>
-      <w:r>
-        <w:rPr>
-          <w:rFonts w:hint="eastAsia"/>
-        </w:rPr>
-        <w:t>单位的更新，</w:t>
-      </w:r>
-      <w:r>
-        <w:rPr>
-          <w:rFonts w:hint="eastAsia"/>
-        </w:rPr>
-        <w:t>对于每一个提交上来的计量单位，先检查在计量单位表里有记录；</w:t>
-      </w:r>
-    </w:p>
-    <w:p>
-      <w:r>
-        <w:t>3</w:t>
-      </w:r>
-      <w:r>
-        <w:t>、</w:t>
-      </w:r>
-      <w:r>
-        <w:rPr>
-          <w:rFonts w:hint="eastAsia"/>
-        </w:rPr>
         <w:t>若在计量单位中有记录，则检查其在物料单位中是否有记录；</w:t>
       </w:r>
     </w:p>
     <w:p>
       <w:r>
-        <w:lastRenderedPageBreak/>
         <w:t>1</w:t>
       </w:r>
       <w:r>
@@ -4846,6 +5201,7 @@
         <w:pStyle w:val="4"/>
       </w:pPr>
       <w:r>
+        <w:lastRenderedPageBreak/>
         <w:t>updateMaterialCategory</w:t>
       </w:r>
       <w:r>
@@ -4874,6 +5230,50 @@
         </w:rPr>
         <w:t>直接修改对应数据库表的记录即可。</w:t>
       </w:r>
+    </w:p>
+    <w:p>
+      <w:pPr>
+        <w:pStyle w:val="4"/>
+      </w:pPr>
+      <w:r>
+        <w:rPr>
+          <w:rFonts w:hint="eastAsia"/>
+        </w:rPr>
+        <w:t>deleteMaterialCategory</w:t>
+      </w:r>
+      <w:r>
+        <w:rPr>
+          <w:rFonts w:hint="eastAsia"/>
+        </w:rPr>
+        <w:t>接口：</w:t>
+      </w:r>
+    </w:p>
+    <w:p>
+      <w:r>
+        <w:rPr>
+          <w:rFonts w:hint="eastAsia"/>
+        </w:rPr>
+        <w:t>根据物料分类名称和父分类</w:t>
+      </w:r>
+      <w:r>
+        <w:rPr>
+          <w:rFonts w:hint="eastAsia"/>
+        </w:rPr>
+        <w:t>id</w:t>
+      </w:r>
+      <w:r>
+        <w:rPr>
+          <w:rFonts w:hint="eastAsia"/>
+        </w:rPr>
+        <w:t>直接唯一确定对应数据库表的记录并进行删除。</w:t>
+      </w:r>
+    </w:p>
+    <w:p>
+      <w:pPr>
+        <w:rPr>
+          <w:rFonts w:hint="eastAsia"/>
+        </w:rPr>
+      </w:pPr>
     </w:p>
     <w:p/>
     <w:sectPr>
@@ -6631,6 +7031,95 @@
     </w:lvl>
   </w:abstractNum>
   <w:abstractNum w:abstractNumId="18" w15:restartNumberingAfterBreak="0">
+    <w:nsid w:val="40FC4675"/>
+    <w:multiLevelType w:val="hybridMultilevel"/>
+    <w:tmpl w:val="9FDAE5DA"/>
+    <w:lvl w:ilvl="0" w:tplc="5350B23E">
+      <w:start w:val="1"/>
+      <w:numFmt w:val="decimal"/>
+      <w:lvlText w:val="%1、"/>
+      <w:lvlJc w:val="left"/>
+      <w:pPr>
+        <w:ind w:left="360" w:hanging="360"/>
+      </w:pPr>
+      <w:rPr>
+        <w:rFonts w:hint="default"/>
+      </w:rPr>
+    </w:lvl>
+    <w:lvl w:ilvl="1" w:tplc="04090019" w:tentative="1">
+      <w:start w:val="1"/>
+      <w:numFmt w:val="lowerLetter"/>
+      <w:lvlText w:val="%2)"/>
+      <w:lvlJc w:val="left"/>
+      <w:pPr>
+        <w:ind w:left="840" w:hanging="420"/>
+      </w:pPr>
+    </w:lvl>
+    <w:lvl w:ilvl="2" w:tplc="0409001B" w:tentative="1">
+      <w:start w:val="1"/>
+      <w:numFmt w:val="lowerRoman"/>
+      <w:lvlText w:val="%3."/>
+      <w:lvlJc w:val="right"/>
+      <w:pPr>
+        <w:ind w:left="1260" w:hanging="420"/>
+      </w:pPr>
+    </w:lvl>
+    <w:lvl w:ilvl="3" w:tplc="0409000F" w:tentative="1">
+      <w:start w:val="1"/>
+      <w:numFmt w:val="decimal"/>
+      <w:lvlText w:val="%4."/>
+      <w:lvlJc w:val="left"/>
+      <w:pPr>
+        <w:ind w:left="1680" w:hanging="420"/>
+      </w:pPr>
+    </w:lvl>
+    <w:lvl w:ilvl="4" w:tplc="04090019" w:tentative="1">
+      <w:start w:val="1"/>
+      <w:numFmt w:val="lowerLetter"/>
+      <w:lvlText w:val="%5)"/>
+      <w:lvlJc w:val="left"/>
+      <w:pPr>
+        <w:ind w:left="2100" w:hanging="420"/>
+      </w:pPr>
+    </w:lvl>
+    <w:lvl w:ilvl="5" w:tplc="0409001B" w:tentative="1">
+      <w:start w:val="1"/>
+      <w:numFmt w:val="lowerRoman"/>
+      <w:lvlText w:val="%6."/>
+      <w:lvlJc w:val="right"/>
+      <w:pPr>
+        <w:ind w:left="2520" w:hanging="420"/>
+      </w:pPr>
+    </w:lvl>
+    <w:lvl w:ilvl="6" w:tplc="0409000F" w:tentative="1">
+      <w:start w:val="1"/>
+      <w:numFmt w:val="decimal"/>
+      <w:lvlText w:val="%7."/>
+      <w:lvlJc w:val="left"/>
+      <w:pPr>
+        <w:ind w:left="2940" w:hanging="420"/>
+      </w:pPr>
+    </w:lvl>
+    <w:lvl w:ilvl="7" w:tplc="04090019" w:tentative="1">
+      <w:start w:val="1"/>
+      <w:numFmt w:val="lowerLetter"/>
+      <w:lvlText w:val="%8)"/>
+      <w:lvlJc w:val="left"/>
+      <w:pPr>
+        <w:ind w:left="3360" w:hanging="420"/>
+      </w:pPr>
+    </w:lvl>
+    <w:lvl w:ilvl="8" w:tplc="0409001B" w:tentative="1">
+      <w:start w:val="1"/>
+      <w:numFmt w:val="lowerRoman"/>
+      <w:lvlText w:val="%9."/>
+      <w:lvlJc w:val="right"/>
+      <w:pPr>
+        <w:ind w:left="3780" w:hanging="420"/>
+      </w:pPr>
+    </w:lvl>
+  </w:abstractNum>
+  <w:abstractNum w:abstractNumId="19" w15:restartNumberingAfterBreak="0">
     <w:nsid w:val="45B32344"/>
     <w:multiLevelType w:val="multilevel"/>
     <w:tmpl w:val="4B9281C0"/>
@@ -6719,7 +7208,7 @@
       </w:pPr>
     </w:lvl>
   </w:abstractNum>
-  <w:abstractNum w:abstractNumId="19" w15:restartNumberingAfterBreak="0">
+  <w:abstractNum w:abstractNumId="20" w15:restartNumberingAfterBreak="0">
     <w:nsid w:val="49475C44"/>
     <w:multiLevelType w:val="multilevel"/>
     <w:tmpl w:val="6ABC0C14"/>
@@ -6832,7 +7321,7 @@
       </w:rPr>
     </w:lvl>
   </w:abstractNum>
-  <w:abstractNum w:abstractNumId="20" w15:restartNumberingAfterBreak="0">
+  <w:abstractNum w:abstractNumId="21" w15:restartNumberingAfterBreak="0">
     <w:nsid w:val="4AD0554C"/>
     <w:multiLevelType w:val="multilevel"/>
     <w:tmpl w:val="24E84B16"/>
@@ -6921,7 +7410,7 @@
       </w:pPr>
     </w:lvl>
   </w:abstractNum>
-  <w:abstractNum w:abstractNumId="21" w15:restartNumberingAfterBreak="0">
+  <w:abstractNum w:abstractNumId="22" w15:restartNumberingAfterBreak="0">
     <w:nsid w:val="4D032001"/>
     <w:multiLevelType w:val="multilevel"/>
     <w:tmpl w:val="6ABC0C14"/>
@@ -7034,7 +7523,7 @@
       </w:rPr>
     </w:lvl>
   </w:abstractNum>
-  <w:abstractNum w:abstractNumId="22" w15:restartNumberingAfterBreak="0">
+  <w:abstractNum w:abstractNumId="23" w15:restartNumberingAfterBreak="0">
     <w:nsid w:val="4D335973"/>
     <w:multiLevelType w:val="multilevel"/>
     <w:tmpl w:val="011AA94E"/>
@@ -7147,7 +7636,7 @@
       </w:rPr>
     </w:lvl>
   </w:abstractNum>
-  <w:abstractNum w:abstractNumId="23" w15:restartNumberingAfterBreak="0">
+  <w:abstractNum w:abstractNumId="24" w15:restartNumberingAfterBreak="0">
     <w:nsid w:val="53786D4F"/>
     <w:multiLevelType w:val="multilevel"/>
     <w:tmpl w:val="0409001F"/>
@@ -7236,7 +7725,7 @@
       </w:pPr>
     </w:lvl>
   </w:abstractNum>
-  <w:abstractNum w:abstractNumId="24" w15:restartNumberingAfterBreak="0">
+  <w:abstractNum w:abstractNumId="25" w15:restartNumberingAfterBreak="0">
     <w:nsid w:val="5C0E4315"/>
     <w:multiLevelType w:val="multilevel"/>
     <w:tmpl w:val="011AA94E"/>
@@ -7349,7 +7838,7 @@
       </w:rPr>
     </w:lvl>
   </w:abstractNum>
-  <w:abstractNum w:abstractNumId="25" w15:restartNumberingAfterBreak="0">
+  <w:abstractNum w:abstractNumId="26" w15:restartNumberingAfterBreak="0">
     <w:nsid w:val="68C94313"/>
     <w:multiLevelType w:val="hybridMultilevel"/>
     <w:tmpl w:val="C8CA9132"/>
@@ -7462,7 +7951,7 @@
       </w:rPr>
     </w:lvl>
   </w:abstractNum>
-  <w:abstractNum w:abstractNumId="26" w15:restartNumberingAfterBreak="0">
+  <w:abstractNum w:abstractNumId="27" w15:restartNumberingAfterBreak="0">
     <w:nsid w:val="6AAF7EEE"/>
     <w:multiLevelType w:val="multilevel"/>
     <w:tmpl w:val="6ABC0C14"/>
@@ -7575,7 +8064,7 @@
       </w:rPr>
     </w:lvl>
   </w:abstractNum>
-  <w:abstractNum w:abstractNumId="27" w15:restartNumberingAfterBreak="0">
+  <w:abstractNum w:abstractNumId="28" w15:restartNumberingAfterBreak="0">
     <w:nsid w:val="6E2A0899"/>
     <w:multiLevelType w:val="hybridMultilevel"/>
     <w:tmpl w:val="292E1E74"/>
@@ -7664,7 +8153,7 @@
       </w:pPr>
     </w:lvl>
   </w:abstractNum>
-  <w:abstractNum w:abstractNumId="28" w15:restartNumberingAfterBreak="0">
+  <w:abstractNum w:abstractNumId="29" w15:restartNumberingAfterBreak="0">
     <w:nsid w:val="6F555538"/>
     <w:multiLevelType w:val="hybridMultilevel"/>
     <w:tmpl w:val="FAF8B300"/>
@@ -7750,7 +8239,7 @@
       </w:pPr>
     </w:lvl>
   </w:abstractNum>
-  <w:abstractNum w:abstractNumId="29" w15:restartNumberingAfterBreak="0">
+  <w:abstractNum w:abstractNumId="30" w15:restartNumberingAfterBreak="0">
     <w:nsid w:val="6F892B7C"/>
     <w:multiLevelType w:val="hybridMultilevel"/>
     <w:tmpl w:val="E122626C"/>
@@ -7863,7 +8352,7 @@
       </w:rPr>
     </w:lvl>
   </w:abstractNum>
-  <w:abstractNum w:abstractNumId="30" w15:restartNumberingAfterBreak="0">
+  <w:abstractNum w:abstractNumId="31" w15:restartNumberingAfterBreak="0">
     <w:nsid w:val="70D60234"/>
     <w:multiLevelType w:val="multilevel"/>
     <w:tmpl w:val="6ABC0C14"/>
@@ -7976,7 +8465,7 @@
       </w:rPr>
     </w:lvl>
   </w:abstractNum>
-  <w:abstractNum w:abstractNumId="31" w15:restartNumberingAfterBreak="0">
+  <w:abstractNum w:abstractNumId="32" w15:restartNumberingAfterBreak="0">
     <w:nsid w:val="71202A38"/>
     <w:multiLevelType w:val="multilevel"/>
     <w:tmpl w:val="011AA94E"/>
@@ -8089,7 +8578,7 @@
       </w:rPr>
     </w:lvl>
   </w:abstractNum>
-  <w:abstractNum w:abstractNumId="32" w15:restartNumberingAfterBreak="0">
+  <w:abstractNum w:abstractNumId="33" w15:restartNumberingAfterBreak="0">
     <w:nsid w:val="72F74D85"/>
     <w:multiLevelType w:val="multilevel"/>
     <w:tmpl w:val="634E211E"/>
@@ -8178,7 +8667,7 @@
       </w:pPr>
     </w:lvl>
   </w:abstractNum>
-  <w:abstractNum w:abstractNumId="33" w15:restartNumberingAfterBreak="0">
+  <w:abstractNum w:abstractNumId="34" w15:restartNumberingAfterBreak="0">
     <w:nsid w:val="73A839A9"/>
     <w:multiLevelType w:val="multilevel"/>
     <w:tmpl w:val="0409001F"/>
@@ -8267,7 +8756,7 @@
       </w:pPr>
     </w:lvl>
   </w:abstractNum>
-  <w:abstractNum w:abstractNumId="34" w15:restartNumberingAfterBreak="0">
+  <w:abstractNum w:abstractNumId="35" w15:restartNumberingAfterBreak="0">
     <w:nsid w:val="75690644"/>
     <w:multiLevelType w:val="multilevel"/>
     <w:tmpl w:val="3F02C244"/>
@@ -8356,7 +8845,7 @@
       </w:pPr>
     </w:lvl>
   </w:abstractNum>
-  <w:abstractNum w:abstractNumId="35" w15:restartNumberingAfterBreak="0">
+  <w:abstractNum w:abstractNumId="36" w15:restartNumberingAfterBreak="0">
     <w:nsid w:val="78291AB8"/>
     <w:multiLevelType w:val="multilevel"/>
     <w:tmpl w:val="6ABC0C14"/>
@@ -8470,7 +8959,7 @@
     </w:lvl>
   </w:abstractNum>
   <w:num w:numId="1">
-    <w:abstractNumId w:val="31"/>
+    <w:abstractNumId w:val="32"/>
   </w:num>
   <w:num w:numId="2">
     <w:abstractNumId w:val="3"/>
@@ -8482,7 +8971,7 @@
     <w:abstractNumId w:val="6"/>
   </w:num>
   <w:num w:numId="5">
-    <w:abstractNumId w:val="18"/>
+    <w:abstractNumId w:val="19"/>
   </w:num>
   <w:num w:numId="6">
     <w:abstractNumId w:val="9"/>
@@ -8491,10 +8980,10 @@
     <w:abstractNumId w:val="11"/>
   </w:num>
   <w:num w:numId="8">
-    <w:abstractNumId w:val="20"/>
+    <w:abstractNumId w:val="21"/>
   </w:num>
   <w:num w:numId="9">
-    <w:abstractNumId w:val="34"/>
+    <w:abstractNumId w:val="35"/>
   </w:num>
   <w:num w:numId="10">
     <w:abstractNumId w:val="17"/>
@@ -8509,7 +8998,7 @@
     <w:abstractNumId w:val="15"/>
   </w:num>
   <w:num w:numId="14">
-    <w:abstractNumId w:val="33"/>
+    <w:abstractNumId w:val="34"/>
   </w:num>
   <w:num w:numId="15">
     <w:abstractNumId w:val="1"/>
@@ -8518,25 +9007,25 @@
     <w:abstractNumId w:val="5"/>
   </w:num>
   <w:num w:numId="17">
-    <w:abstractNumId w:val="32"/>
+    <w:abstractNumId w:val="33"/>
   </w:num>
   <w:num w:numId="18">
-    <w:abstractNumId w:val="23"/>
+    <w:abstractNumId w:val="24"/>
   </w:num>
   <w:num w:numId="19">
-    <w:abstractNumId w:val="21"/>
+    <w:abstractNumId w:val="22"/>
   </w:num>
   <w:num w:numId="20">
     <w:abstractNumId w:val="8"/>
   </w:num>
   <w:num w:numId="21">
-    <w:abstractNumId w:val="22"/>
+    <w:abstractNumId w:val="23"/>
   </w:num>
   <w:num w:numId="22">
-    <w:abstractNumId w:val="24"/>
+    <w:abstractNumId w:val="25"/>
   </w:num>
   <w:num w:numId="23">
-    <w:abstractNumId w:val="30"/>
+    <w:abstractNumId w:val="31"/>
   </w:num>
   <w:num w:numId="24">
     <w:abstractNumId w:val="13"/>
@@ -8545,16 +9034,16 @@
     <w:abstractNumId w:val="2"/>
   </w:num>
   <w:num w:numId="26">
-    <w:abstractNumId w:val="26"/>
+    <w:abstractNumId w:val="27"/>
   </w:num>
   <w:num w:numId="27">
-    <w:abstractNumId w:val="28"/>
+    <w:abstractNumId w:val="29"/>
   </w:num>
   <w:num w:numId="28">
-    <w:abstractNumId w:val="19"/>
+    <w:abstractNumId w:val="20"/>
   </w:num>
   <w:num w:numId="29">
-    <w:abstractNumId w:val="35"/>
+    <w:abstractNumId w:val="36"/>
   </w:num>
   <w:num w:numId="30">
     <w:abstractNumId w:val="14"/>
@@ -8569,13 +9058,16 @@
     <w:abstractNumId w:val="12"/>
   </w:num>
   <w:num w:numId="34">
-    <w:abstractNumId w:val="29"/>
+    <w:abstractNumId w:val="30"/>
   </w:num>
   <w:num w:numId="35">
-    <w:abstractNumId w:val="25"/>
+    <w:abstractNumId w:val="26"/>
   </w:num>
   <w:num w:numId="36">
-    <w:abstractNumId w:val="27"/>
+    <w:abstractNumId w:val="28"/>
+  </w:num>
+  <w:num w:numId="37">
+    <w:abstractNumId w:val="18"/>
   </w:num>
 </w:numbering>
 </file>

--- a/物料管理系统开发设计文档.docx
+++ b/物料管理系统开发设计文档.docx
@@ -1,6 +1,6 @@
 
 <file path=word/document.xml><?xml version="1.0" encoding="utf-8"?>
-<w:document xmlns:wpc="http://schemas.microsoft.com/office/word/2010/wordprocessingCanvas" xmlns:cx="http://schemas.microsoft.com/office/drawing/2014/chartex" xmlns:cx1="http://schemas.microsoft.com/office/drawing/2015/9/8/chartex" xmlns:cx2="http://schemas.microsoft.com/office/drawing/2015/10/21/chartex" xmlns:cx3="http://schemas.microsoft.com/office/drawing/2016/5/9/chartex" xmlns:cx4="http://schemas.microsoft.com/office/drawing/2016/5/10/chartex" xmlns:cx5="http://schemas.microsoft.com/office/drawing/2016/5/11/chartex" xmlns:cx6="http://schemas.microsoft.com/office/drawing/2016/5/12/chartex" xmlns:cx7="http://schemas.microsoft.com/office/drawing/2016/5/13/chartex" xmlns:cx8="http://schemas.microsoft.com/office/drawing/2016/5/14/chartex" xmlns:mc="http://schemas.openxmlformats.org/markup-compatibility/2006" xmlns:aink="http://schemas.microsoft.com/office/drawing/2016/ink" xmlns:am3d="http://schemas.microsoft.com/office/drawing/2017/model3d" xmlns:o="urn:schemas-microsoft-com:office:office" xmlns:r="http://schemas.openxmlformats.org/officeDocument/2006/relationships" xmlns:m="http://schemas.openxmlformats.org/officeDocument/2006/math" xmlns:v="urn:schemas-microsoft-com:vml" xmlns:wp14="http://schemas.microsoft.com/office/word/2010/wordprocessingDrawing" xmlns:wp="http://schemas.openxmlformats.org/drawingml/2006/wordprocessingDrawing" xmlns:w10="urn:schemas-microsoft-com:office:word" xmlns:w="http://schemas.openxmlformats.org/wordprocessingml/2006/main" xmlns:w14="http://schemas.microsoft.com/office/word/2010/wordml" xmlns:w15="http://schemas.microsoft.com/office/word/2012/wordml" xmlns:w16cid="http://schemas.microsoft.com/office/word/2016/wordml/cid" xmlns:w16se="http://schemas.microsoft.com/office/word/2015/wordml/symex" xmlns:wpg="http://schemas.microsoft.com/office/word/2010/wordprocessingGroup" xmlns:wpi="http://schemas.microsoft.com/office/word/2010/wordprocessingInk" xmlns:wne="http://schemas.microsoft.com/office/word/2006/wordml" xmlns:wps="http://schemas.microsoft.com/office/word/2010/wordprocessingShape" mc:Ignorable="w14 w15 w16se w16cid wp14">
+<w:document xmlns:wpc="http://schemas.microsoft.com/office/word/2010/wordprocessingCanvas" xmlns:mo="http://schemas.microsoft.com/office/mac/office/2008/main" xmlns:mc="http://schemas.openxmlformats.org/markup-compatibility/2006" xmlns:mv="urn:schemas-microsoft-com:mac:vml" xmlns:o="urn:schemas-microsoft-com:office:office" xmlns:r="http://schemas.openxmlformats.org/officeDocument/2006/relationships" xmlns:m="http://schemas.openxmlformats.org/officeDocument/2006/math" xmlns:v="urn:schemas-microsoft-com:vml" xmlns:wp14="http://schemas.microsoft.com/office/word/2010/wordprocessingDrawing" xmlns:wp="http://schemas.openxmlformats.org/drawingml/2006/wordprocessingDrawing" xmlns:w10="urn:schemas-microsoft-com:office:word" xmlns:w="http://schemas.openxmlformats.org/wordprocessingml/2006/main" xmlns:w14="http://schemas.microsoft.com/office/word/2010/wordml" xmlns:w15="http://schemas.microsoft.com/office/word/2012/wordml" xmlns:wpg="http://schemas.microsoft.com/office/word/2010/wordprocessingGroup" xmlns:wpi="http://schemas.microsoft.com/office/word/2010/wordprocessingInk" xmlns:wne="http://schemas.microsoft.com/office/word/2006/wordml" xmlns:wps="http://schemas.microsoft.com/office/word/2010/wordprocessingShape" mc:Ignorable="w14 w15 wp14">
   <w:body>
     <w:p>
       <w:r>
@@ -104,8 +104,13 @@
     </w:p>
     <w:p>
       <w:r>
-        <w:t>Spring cloud Finchley</w:t>
-      </w:r>
+        <w:t xml:space="preserve">Spring cloud </w:t>
+      </w:r>
+      <w:proofErr w:type="spellStart"/>
+      <w:r>
+        <w:t>Finchley</w:t>
+      </w:r>
+      <w:proofErr w:type="spellEnd"/>
     </w:p>
     <w:p>
       <w:pPr>
@@ -2340,7 +2345,15 @@
         <w:t>所有的接口均以</w:t>
       </w:r>
       <w:r>
-        <w:t>“/MaterialManagement”</w:t>
+        <w:t>“/</w:t>
+      </w:r>
+      <w:proofErr w:type="spellStart"/>
+      <w:r>
+        <w:t>MaterialManagement</w:t>
+      </w:r>
+      <w:proofErr w:type="spellEnd"/>
+      <w:r>
+        <w:t>”</w:t>
       </w:r>
       <w:r>
         <w:rPr>
@@ -2396,12 +2409,14 @@
             <w:r>
               <w:t>/</w:t>
             </w:r>
+            <w:proofErr w:type="spellStart"/>
             <w:r>
               <w:t>getBase</w:t>
             </w:r>
             <w:r>
               <w:t>Info</w:t>
             </w:r>
+            <w:proofErr w:type="spellEnd"/>
           </w:p>
           <w:p>
             <w:r>
@@ -2429,12 +2444,14 @@
               </w:rPr>
               <w:t>后端提供的查询物料基本信息的接口。前端发送</w:t>
             </w:r>
+            <w:proofErr w:type="spellStart"/>
             <w:r>
               <w:rPr>
                 <w:rFonts w:hint="eastAsia"/>
               </w:rPr>
               <w:t>json</w:t>
             </w:r>
+            <w:proofErr w:type="spellEnd"/>
             <w:r>
               <w:rPr>
                 <w:rFonts w:hint="eastAsia"/>
@@ -2482,8 +2499,13 @@
               <w:t>物料类型</w:t>
             </w:r>
             <w:r>
-              <w:t xml:space="preserve"> materialType</w:t>
-            </w:r>
+              <w:t xml:space="preserve"> </w:t>
+            </w:r>
+            <w:proofErr w:type="spellStart"/>
+            <w:r>
+              <w:t>materialType</w:t>
+            </w:r>
+            <w:proofErr w:type="spellEnd"/>
           </w:p>
           <w:p>
             <w:pPr>
@@ -2506,6 +2528,7 @@
               </w:rPr>
               <w:t xml:space="preserve"> </w:t>
             </w:r>
+            <w:proofErr w:type="spellStart"/>
             <w:r>
               <w:t>m</w:t>
             </w:r>
@@ -2515,6 +2538,7 @@
               </w:rPr>
               <w:t>aterialCode</w:t>
             </w:r>
+            <w:proofErr w:type="spellEnd"/>
           </w:p>
           <w:p>
             <w:pPr>
@@ -2557,8 +2581,16 @@
               <w:rPr>
                 <w:rFonts w:hint="eastAsia"/>
               </w:rPr>
-              <w:t xml:space="preserve"> spuCode</w:t>
-            </w:r>
+              <w:t xml:space="preserve"> </w:t>
+            </w:r>
+            <w:proofErr w:type="spellStart"/>
+            <w:r>
+              <w:rPr>
+                <w:rFonts w:hint="eastAsia"/>
+              </w:rPr>
+              <w:t>spuCode</w:t>
+            </w:r>
+            <w:proofErr w:type="spellEnd"/>
           </w:p>
           <w:p>
             <w:pPr>
@@ -2584,9 +2616,11 @@
               </w:rPr>
               <w:t xml:space="preserve"> </w:t>
             </w:r>
+            <w:proofErr w:type="spellStart"/>
             <w:r>
               <w:t>spuName</w:t>
             </w:r>
+            <w:proofErr w:type="spellEnd"/>
           </w:p>
           <w:p>
             <w:pPr>
@@ -2609,9 +2643,11 @@
               </w:rPr>
               <w:t xml:space="preserve"> </w:t>
             </w:r>
+            <w:proofErr w:type="spellStart"/>
             <w:r>
               <w:t>materialCategory</w:t>
             </w:r>
+            <w:proofErr w:type="spellEnd"/>
           </w:p>
           <w:p>
             <w:pPr>
@@ -2690,7 +2726,15 @@
               <w:t>:</w:t>
             </w:r>
             <w:r>
-              <w:t>{materialType: ‘</w:t>
+              <w:t>{</w:t>
+            </w:r>
+            <w:proofErr w:type="spellStart"/>
+            <w:r>
+              <w:t>materialType</w:t>
+            </w:r>
+            <w:proofErr w:type="spellEnd"/>
+            <w:r>
+              <w:t>: ‘</w:t>
             </w:r>
             <w:r>
               <w:rPr>
@@ -2705,7 +2749,15 @@
               <w:t>A</w:t>
             </w:r>
             <w:r>
-              <w:t>’, materialCode: ‘12345’}</w:t>
+              <w:t xml:space="preserve">’, </w:t>
+            </w:r>
+            <w:proofErr w:type="spellStart"/>
+            <w:r>
+              <w:t>materialCode</w:t>
+            </w:r>
+            <w:proofErr w:type="spellEnd"/>
+            <w:r>
+              <w:t>: ‘12345’}</w:t>
             </w:r>
             <w:r>
               <w:rPr>
@@ -2760,11 +2812,19 @@
                 <w:rFonts w:hint="eastAsia"/>
               </w:rPr>
               <w:lastRenderedPageBreak/>
-              <w:t>/get</w:t>
+              <w:t>/</w:t>
+            </w:r>
+            <w:proofErr w:type="spellStart"/>
+            <w:r>
+              <w:rPr>
+                <w:rFonts w:hint="eastAsia"/>
+              </w:rPr>
+              <w:t>get</w:t>
             </w:r>
             <w:r>
               <w:t>MaterialInfo</w:t>
             </w:r>
+            <w:proofErr w:type="spellEnd"/>
           </w:p>
           <w:p>
             <w:r>
@@ -2811,7 +2871,15 @@
               <w:t>编码</w:t>
             </w:r>
             <w:r>
-              <w:t>(spuCode)</w:t>
+              <w:t>(</w:t>
+            </w:r>
+            <w:proofErr w:type="spellStart"/>
+            <w:r>
+              <w:t>spuCode</w:t>
+            </w:r>
+            <w:proofErr w:type="spellEnd"/>
+            <w:r>
+              <w:t>)</w:t>
             </w:r>
             <w:r>
               <w:rPr>
@@ -2832,7 +2900,15 @@
               <w:t>名称</w:t>
             </w:r>
             <w:r>
-              <w:t>(spuName)</w:t>
+              <w:t>(</w:t>
+            </w:r>
+            <w:proofErr w:type="spellStart"/>
+            <w:r>
+              <w:t>spuName</w:t>
+            </w:r>
+            <w:proofErr w:type="spellEnd"/>
+            <w:r>
+              <w:t>)</w:t>
             </w:r>
             <w:r>
               <w:rPr>
@@ -2840,9 +2916,11 @@
               </w:rPr>
               <w:t>，以及需要获取的属性类型数组</w:t>
             </w:r>
+            <w:proofErr w:type="spellStart"/>
             <w:r>
               <w:t>typeArr</w:t>
             </w:r>
+            <w:proofErr w:type="spellEnd"/>
             <w:r>
               <w:rPr>
                 <w:rFonts w:hint="eastAsia"/>
@@ -2875,12 +2953,14 @@
               </w:rPr>
               <w:t>（全部为</w:t>
             </w:r>
+            <w:proofErr w:type="spellStart"/>
             <w:r>
               <w:rPr>
                 <w:rFonts w:hint="eastAsia"/>
               </w:rPr>
               <w:t>Int</w:t>
             </w:r>
+            <w:proofErr w:type="spellEnd"/>
             <w:r>
               <w:rPr>
                 <w:rFonts w:hint="eastAsia"/>
@@ -3105,12 +3185,14 @@
               </w:rPr>
               <w:t>后端通过给定的参数返回</w:t>
             </w:r>
+            <w:proofErr w:type="spellStart"/>
             <w:r>
               <w:rPr>
                 <w:rFonts w:hint="eastAsia"/>
               </w:rPr>
               <w:t>json</w:t>
             </w:r>
+            <w:proofErr w:type="spellEnd"/>
             <w:r>
               <w:rPr>
                 <w:rFonts w:hint="eastAsia"/>
@@ -3127,8 +3209,13 @@
           </w:tcPr>
           <w:p>
             <w:r>
-              <w:t>/updateMaterialInfo</w:t>
-            </w:r>
+              <w:t>/</w:t>
+            </w:r>
+            <w:proofErr w:type="spellStart"/>
+            <w:r>
+              <w:t>updateMaterialInfo</w:t>
+            </w:r>
+            <w:proofErr w:type="spellEnd"/>
           </w:p>
           <w:p>
             <w:r>
@@ -3201,9 +3288,11 @@
               </w:rPr>
               <w:t>数组，数组中每个元素都要包含一个</w:t>
             </w:r>
+            <w:proofErr w:type="spellStart"/>
             <w:r>
               <w:t>properityType</w:t>
             </w:r>
+            <w:proofErr w:type="spellEnd"/>
             <w:r>
               <w:rPr>
                 <w:rFonts w:hint="eastAsia"/>
@@ -3228,12 +3317,14 @@
               </w:rPr>
               <w:t>放在每一个元素的</w:t>
             </w:r>
+            <w:proofErr w:type="spellStart"/>
             <w:r>
               <w:rPr>
                 <w:rFonts w:hint="eastAsia"/>
               </w:rPr>
               <w:t>updateValue</w:t>
             </w:r>
+            <w:proofErr w:type="spellEnd"/>
             <w:r>
               <w:rPr>
                 <w:rFonts w:hint="eastAsia"/>
@@ -3295,11 +3386,19 @@
               <w:rPr>
                 <w:rFonts w:hint="eastAsia"/>
               </w:rPr>
-              <w:t>/getMaterial</w:t>
+              <w:t>/</w:t>
+            </w:r>
+            <w:proofErr w:type="spellStart"/>
+            <w:r>
+              <w:rPr>
+                <w:rFonts w:hint="eastAsia"/>
+              </w:rPr>
+              <w:t>getMaterial</w:t>
             </w:r>
             <w:r>
               <w:t>Category</w:t>
             </w:r>
+            <w:proofErr w:type="spellEnd"/>
           </w:p>
           <w:p>
             <w:r>
@@ -3324,12 +3423,14 @@
               </w:rPr>
               <w:t>获取物料分类信息的接口。前端无需传任何参数。后端返回一个</w:t>
             </w:r>
+            <w:proofErr w:type="spellStart"/>
             <w:r>
               <w:rPr>
                 <w:rFonts w:hint="eastAsia"/>
               </w:rPr>
               <w:t>json</w:t>
             </w:r>
+            <w:proofErr w:type="spellEnd"/>
             <w:r>
               <w:rPr>
                 <w:rFonts w:hint="eastAsia"/>
@@ -3356,12 +3457,14 @@
               </w:rPr>
               <w:t>以</w:t>
             </w:r>
+            <w:proofErr w:type="spellStart"/>
             <w:r>
               <w:rPr>
                 <w:rFonts w:hint="eastAsia"/>
               </w:rPr>
               <w:t>parentId</w:t>
             </w:r>
+            <w:proofErr w:type="spellEnd"/>
             <w:r>
               <w:rPr>
                 <w:rFonts w:hint="eastAsia"/>
@@ -3390,8 +3493,13 @@
           </w:tcPr>
           <w:p>
             <w:r>
-              <w:t>/addMaterialCategory</w:t>
-            </w:r>
+              <w:t>/</w:t>
+            </w:r>
+            <w:proofErr w:type="spellStart"/>
+            <w:r>
+              <w:t>addMaterialCategory</w:t>
+            </w:r>
+            <w:proofErr w:type="spellEnd"/>
           </w:p>
           <w:p>
             <w:r>
@@ -3464,9 +3572,11 @@
               </w:rPr>
               <w:t>/</w:t>
             </w:r>
+            <w:proofErr w:type="spellStart"/>
             <w:r>
               <w:t>updateMaterialCategory</w:t>
             </w:r>
+            <w:proofErr w:type="spellEnd"/>
           </w:p>
           <w:p>
             <w:r>
@@ -3521,25 +3631,23 @@
             <w:tcW w:w="1980" w:type="dxa"/>
           </w:tcPr>
           <w:p>
-            <w:pPr>
-              <w:rPr>
-                <w:rFonts w:hint="eastAsia"/>
-              </w:rPr>
-            </w:pPr>
             <w:r>
               <w:rPr>
                 <w:rFonts w:hint="eastAsia"/>
               </w:rPr>
               <w:lastRenderedPageBreak/>
-              <w:t>/deleteMaterialCategory</w:t>
-            </w:r>
+              <w:t>/</w:t>
+            </w:r>
+            <w:proofErr w:type="spellStart"/>
+            <w:r>
+              <w:rPr>
+                <w:rFonts w:hint="eastAsia"/>
+              </w:rPr>
+              <w:t>deleteMaterialCategory</w:t>
+            </w:r>
+            <w:proofErr w:type="spellEnd"/>
           </w:p>
           <w:p>
-            <w:pPr>
-              <w:rPr>
-                <w:rFonts w:hint="eastAsia"/>
-              </w:rPr>
-            </w:pPr>
             <w:r>
               <w:t>POST</w:t>
             </w:r>
@@ -3900,12 +4008,14 @@
       <w:pPr>
         <w:pStyle w:val="4"/>
       </w:pPr>
+      <w:proofErr w:type="spellStart"/>
       <w:r>
         <w:t>getBase</w:t>
       </w:r>
       <w:r>
         <w:t>Info</w:t>
       </w:r>
+      <w:proofErr w:type="spellEnd"/>
       <w:r>
         <w:rPr>
           <w:rFonts w:hint="eastAsia"/>
@@ -4084,11 +4194,19 @@
       <w:pPr>
         <w:pStyle w:val="4"/>
       </w:pPr>
-      <w:r>
-        <w:rPr>
-          <w:rFonts w:hint="eastAsia"/>
-        </w:rPr>
-        <w:t>getMaterialInfo接口：</w:t>
+      <w:proofErr w:type="spellStart"/>
+      <w:r>
+        <w:rPr>
+          <w:rFonts w:hint="eastAsia"/>
+        </w:rPr>
+        <w:t>getMaterialInfo</w:t>
+      </w:r>
+      <w:proofErr w:type="spellEnd"/>
+      <w:r>
+        <w:rPr>
+          <w:rFonts w:hint="eastAsia"/>
+        </w:rPr>
+        <w:t>接口：</w:t>
       </w:r>
     </w:p>
     <w:p>
@@ -4179,11 +4297,6 @@
       </w:r>
     </w:p>
     <w:p>
-      <w:pPr>
-        <w:rPr>
-          <w:rFonts w:hint="eastAsia"/>
-        </w:rPr>
-      </w:pPr>
       <w:r>
         <w:rPr>
           <w:rFonts w:hint="eastAsia"/>
@@ -4211,9 +4324,6 @@
           <w:numId w:val="37"/>
         </w:numPr>
         <w:ind w:firstLineChars="0"/>
-        <w:rPr>
-          <w:rFonts w:hint="eastAsia"/>
-        </w:rPr>
       </w:pPr>
       <w:r>
         <w:rPr>
@@ -4254,9 +4364,6 @@
           <w:numId w:val="37"/>
         </w:numPr>
         <w:ind w:firstLineChars="0"/>
-        <w:rPr>
-          <w:rFonts w:hint="eastAsia"/>
-        </w:rPr>
       </w:pPr>
       <w:r>
         <w:rPr>
@@ -4303,9 +4410,6 @@
           <w:numId w:val="37"/>
         </w:numPr>
         <w:ind w:firstLineChars="0"/>
-        <w:rPr>
-          <w:rFonts w:hint="eastAsia"/>
-        </w:rPr>
       </w:pPr>
       <w:r>
         <w:rPr>
@@ -4339,19 +4443,12 @@
       </w:r>
     </w:p>
     <w:p>
-      <w:pPr>
-        <w:rPr>
-          <w:rFonts w:hint="eastAsia"/>
-        </w:rPr>
-      </w:pPr>
       <w:r>
         <w:rPr>
           <w:rFonts w:hint="eastAsia"/>
         </w:rPr>
         <w:t>（同理以后的批号属性也是类似的流程）</w:t>
       </w:r>
-      <w:bookmarkStart w:id="0" w:name="_GoBack"/>
-      <w:bookmarkEnd w:id="0"/>
     </w:p>
     <w:p>
       <w:pPr>
@@ -4422,10 +4519,12 @@
         </w:rPr>
         <w:t>编码和名称获取（查询</w:t>
       </w:r>
+      <w:proofErr w:type="spellStart"/>
       <w:r>
         <w:lastRenderedPageBreak/>
         <w:t>materialCategory</w:t>
       </w:r>
+      <w:proofErr w:type="spellEnd"/>
       <w:r>
         <w:rPr>
           <w:rFonts w:hint="eastAsia"/>
@@ -4497,7 +4596,19 @@
         <w:rPr>
           <w:rFonts w:hint="eastAsia"/>
         </w:rPr>
-        <w:t>根据版本号确认</w:t>
+        <w:t>根据版本号</w:t>
+      </w:r>
+      <w:r>
+        <w:rPr>
+          <w:rFonts w:hint="eastAsia"/>
+        </w:rPr>
+        <w:t>和属性名称</w:t>
+      </w:r>
+      <w:r>
+        <w:rPr>
+          <w:rFonts w:hint="eastAsia"/>
+        </w:rPr>
+        <w:t>确认</w:t>
       </w:r>
       <w:r>
         <w:rPr>
@@ -4528,9 +4639,11 @@
       <w:pPr>
         <w:pStyle w:val="4"/>
       </w:pPr>
+      <w:proofErr w:type="spellStart"/>
       <w:r>
         <w:t>updateMaterialInfo</w:t>
       </w:r>
+      <w:proofErr w:type="spellEnd"/>
       <w:r>
         <w:rPr>
           <w:rFonts w:hint="eastAsia"/>
@@ -4792,9 +4905,11 @@
         </w:rPr>
         <w:t>编码和名称获取（查询</w:t>
       </w:r>
+      <w:proofErr w:type="spellStart"/>
       <w:r>
         <w:t>materialCategory</w:t>
       </w:r>
+      <w:proofErr w:type="spellEnd"/>
       <w:r>
         <w:rPr>
           <w:rFonts w:hint="eastAsia"/>
@@ -4879,6 +4994,7 @@
       <w:pPr>
         <w:pStyle w:val="4"/>
       </w:pPr>
+      <w:proofErr w:type="spellStart"/>
       <w:r>
         <w:rPr>
           <w:rFonts w:hint="eastAsia"/>
@@ -4888,6 +5004,7 @@
       <w:r>
         <w:t>Category</w:t>
       </w:r>
+      <w:proofErr w:type="spellEnd"/>
       <w:r>
         <w:rPr>
           <w:rFonts w:hint="eastAsia"/>
@@ -5070,12 +5187,14 @@
         </w:rPr>
         <w:t>添加至对应父节点的</w:t>
       </w:r>
+      <w:proofErr w:type="spellStart"/>
       <w:r>
         <w:rPr>
           <w:rFonts w:hint="eastAsia"/>
         </w:rPr>
         <w:t>ArrayList</w:t>
       </w:r>
+      <w:proofErr w:type="spellEnd"/>
       <w:r>
         <w:rPr>
           <w:rFonts w:hint="eastAsia"/>
@@ -5085,88 +5204,49 @@
     </w:p>
     <w:p>
       <w:pPr>
-        <w:pStyle w:val="a3"/>
-        <w:numPr>
-          <w:ilvl w:val="0"/>
-          <w:numId w:val="36"/>
-        </w:numPr>
-        <w:ind w:firstLineChars="0"/>
-      </w:pPr>
-      <w:r>
-        <w:rPr>
-          <w:rFonts w:hint="eastAsia"/>
-        </w:rPr>
-        <w:t>重载</w:t>
-      </w:r>
-      <w:r>
-        <w:rPr>
-          <w:rFonts w:hint="eastAsia"/>
-        </w:rPr>
-        <w:t>toString</w:t>
-      </w:r>
-      <w:r>
-        <w:t>()</w:t>
-      </w:r>
-      <w:r>
-        <w:rPr>
-          <w:rFonts w:hint="eastAsia"/>
-        </w:rPr>
-        <w:t>方法，得到所返回的</w:t>
-      </w:r>
+        <w:rPr>
+          <w:b/>
+        </w:rPr>
+      </w:pPr>
+      <w:bookmarkStart w:id="0" w:name="_GoBack"/>
+      <w:bookmarkEnd w:id="0"/>
+      <w:r>
+        <w:rPr>
+          <w:rFonts w:hint="eastAsia"/>
+          <w:b/>
+        </w:rPr>
+        <w:t>实现方法</w:t>
+      </w:r>
+      <w:r>
+        <w:rPr>
+          <w:rFonts w:hint="eastAsia"/>
+          <w:b/>
+        </w:rPr>
+        <w:t>2</w:t>
+      </w:r>
+      <w:r>
+        <w:rPr>
+          <w:rFonts w:hint="eastAsia"/>
+          <w:b/>
+        </w:rPr>
+        <w:t>：</w:t>
+      </w:r>
+    </w:p>
+    <w:p>
+      <w:r>
+        <w:rPr>
+          <w:rFonts w:hint="eastAsia"/>
+        </w:rPr>
+        <w:t>数据库提取出所有物料分类的记录，直接返回</w:t>
+      </w:r>
+      <w:proofErr w:type="spellStart"/>
       <w:r>
         <w:rPr>
           <w:rFonts w:hint="eastAsia"/>
         </w:rPr>
         <w:t>json</w:t>
       </w:r>
-      <w:r>
-        <w:rPr>
-          <w:rFonts w:hint="eastAsia"/>
-        </w:rPr>
-        <w:t>字符串（或者其他形式）。</w:t>
-      </w:r>
-    </w:p>
-    <w:p>
-      <w:pPr>
-        <w:rPr>
-          <w:b/>
-        </w:rPr>
-      </w:pPr>
-      <w:r>
-        <w:rPr>
-          <w:rFonts w:hint="eastAsia"/>
-          <w:b/>
-        </w:rPr>
-        <w:t>实现方法</w:t>
-      </w:r>
-      <w:r>
-        <w:rPr>
-          <w:rFonts w:hint="eastAsia"/>
-          <w:b/>
-        </w:rPr>
-        <w:t>2</w:t>
-      </w:r>
-      <w:r>
-        <w:rPr>
-          <w:rFonts w:hint="eastAsia"/>
-          <w:b/>
-        </w:rPr>
-        <w:t>：</w:t>
-      </w:r>
-    </w:p>
-    <w:p>
-      <w:r>
-        <w:rPr>
-          <w:rFonts w:hint="eastAsia"/>
-        </w:rPr>
-        <w:t>数据库提取出所有物料分类的记录，直接返回</w:t>
-      </w:r>
-      <w:r>
-        <w:rPr>
-          <w:rFonts w:hint="eastAsia"/>
-        </w:rPr>
-        <w:t>json</w:t>
-      </w:r>
+      <w:proofErr w:type="spellEnd"/>
       <w:r>
         <w:rPr>
           <w:rFonts w:hint="eastAsia"/>
@@ -5178,9 +5258,11 @@
       <w:pPr>
         <w:pStyle w:val="4"/>
       </w:pPr>
+      <w:proofErr w:type="spellStart"/>
       <w:r>
         <w:t>addMaterialCategory</w:t>
       </w:r>
+      <w:proofErr w:type="spellEnd"/>
       <w:r>
         <w:rPr>
           <w:rFonts w:hint="eastAsia"/>
@@ -5200,10 +5282,51 @@
       <w:pPr>
         <w:pStyle w:val="4"/>
       </w:pPr>
-      <w:r>
+      <w:proofErr w:type="spellStart"/>
+      <w:r>
+        <w:t>updateMaterialCategory</w:t>
+      </w:r>
+      <w:proofErr w:type="spellEnd"/>
+      <w:r>
+        <w:rPr>
+          <w:rFonts w:hint="eastAsia"/>
+        </w:rPr>
+        <w:t>接口：</w:t>
+      </w:r>
+    </w:p>
+    <w:p>
+      <w:r>
+        <w:rPr>
+          <w:rFonts w:hint="eastAsia"/>
+        </w:rPr>
+        <w:t>根据原物料分类名称和父分类</w:t>
+      </w:r>
+      <w:r>
+        <w:rPr>
+          <w:rFonts w:hint="eastAsia"/>
+        </w:rPr>
+        <w:t>id</w:t>
+      </w:r>
+      <w:r>
+        <w:rPr>
+          <w:rFonts w:hint="eastAsia"/>
+        </w:rPr>
+        <w:t>直接修改对应数据库表的记录即可。</w:t>
+      </w:r>
+    </w:p>
+    <w:p>
+      <w:pPr>
+        <w:pStyle w:val="4"/>
+      </w:pPr>
+      <w:proofErr w:type="spellStart"/>
+      <w:r>
+        <w:rPr>
+          <w:rFonts w:hint="eastAsia"/>
+        </w:rPr>
         <w:lastRenderedPageBreak/>
-        <w:t>updateMaterialCategory</w:t>
-      </w:r>
+        <w:t>deleteMaterialCategory</w:t>
+      </w:r>
+      <w:proofErr w:type="spellEnd"/>
       <w:r>
         <w:rPr>
           <w:rFonts w:hint="eastAsia"/>
@@ -5216,7 +5339,7 @@
         <w:rPr>
           <w:rFonts w:hint="eastAsia"/>
         </w:rPr>
-        <w:t>根据原物料分类名称和父分类</w:t>
+        <w:t>根据物料分类名称和父分类</w:t>
       </w:r>
       <w:r>
         <w:rPr>
@@ -5228,53 +5351,10 @@
         <w:rPr>
           <w:rFonts w:hint="eastAsia"/>
         </w:rPr>
-        <w:t>直接修改对应数据库表的记录即可。</w:t>
-      </w:r>
-    </w:p>
-    <w:p>
-      <w:pPr>
-        <w:pStyle w:val="4"/>
-      </w:pPr>
-      <w:r>
-        <w:rPr>
-          <w:rFonts w:hint="eastAsia"/>
-        </w:rPr>
-        <w:t>deleteMaterialCategory</w:t>
-      </w:r>
-      <w:r>
-        <w:rPr>
-          <w:rFonts w:hint="eastAsia"/>
-        </w:rPr>
-        <w:t>接口：</w:t>
-      </w:r>
-    </w:p>
-    <w:p>
-      <w:r>
-        <w:rPr>
-          <w:rFonts w:hint="eastAsia"/>
-        </w:rPr>
-        <w:t>根据物料分类名称和父分类</w:t>
-      </w:r>
-      <w:r>
-        <w:rPr>
-          <w:rFonts w:hint="eastAsia"/>
-        </w:rPr>
-        <w:t>id</w:t>
-      </w:r>
-      <w:r>
-        <w:rPr>
-          <w:rFonts w:hint="eastAsia"/>
-        </w:rPr>
         <w:t>直接唯一确定对应数据库表的记录并进行删除。</w:t>
       </w:r>
     </w:p>
-    <w:p>
-      <w:pPr>
-        <w:rPr>
-          <w:rFonts w:hint="eastAsia"/>
-        </w:rPr>
-      </w:pPr>
-    </w:p>
+    <w:p/>
     <w:p/>
     <w:sectPr>
       <w:pgSz w:w="11900" w:h="16840"/>
@@ -5287,8 +5367,8 @@
 </file>
 
 <file path=word/numbering.xml><?xml version="1.0" encoding="utf-8"?>
-<w:numbering xmlns:wpc="http://schemas.microsoft.com/office/word/2010/wordprocessingCanvas" xmlns:cx="http://schemas.microsoft.com/office/drawing/2014/chartex" xmlns:cx1="http://schemas.microsoft.com/office/drawing/2015/9/8/chartex" xmlns:cx2="http://schemas.microsoft.com/office/drawing/2015/10/21/chartex" xmlns:cx3="http://schemas.microsoft.com/office/drawing/2016/5/9/chartex" xmlns:cx4="http://schemas.microsoft.com/office/drawing/2016/5/10/chartex" xmlns:cx5="http://schemas.microsoft.com/office/drawing/2016/5/11/chartex" xmlns:cx6="http://schemas.microsoft.com/office/drawing/2016/5/12/chartex" xmlns:cx7="http://schemas.microsoft.com/office/drawing/2016/5/13/chartex" xmlns:cx8="http://schemas.microsoft.com/office/drawing/2016/5/14/chartex" xmlns:mc="http://schemas.openxmlformats.org/markup-compatibility/2006" xmlns:aink="http://schemas.microsoft.com/office/drawing/2016/ink" xmlns:am3d="http://schemas.microsoft.com/office/drawing/2017/model3d" xmlns:o="urn:schemas-microsoft-com:office:office" xmlns:r="http://schemas.openxmlformats.org/officeDocument/2006/relationships" xmlns:m="http://schemas.openxmlformats.org/officeDocument/2006/math" xmlns:v="urn:schemas-microsoft-com:vml" xmlns:wp14="http://schemas.microsoft.com/office/word/2010/wordprocessingDrawing" xmlns:wp="http://schemas.openxmlformats.org/drawingml/2006/wordprocessingDrawing" xmlns:w10="urn:schemas-microsoft-com:office:word" xmlns:w="http://schemas.openxmlformats.org/wordprocessingml/2006/main" xmlns:w14="http://schemas.microsoft.com/office/word/2010/wordml" xmlns:w15="http://schemas.microsoft.com/office/word/2012/wordml" xmlns:w16cid="http://schemas.microsoft.com/office/word/2016/wordml/cid" xmlns:w16se="http://schemas.microsoft.com/office/word/2015/wordml/symex" xmlns:wpg="http://schemas.microsoft.com/office/word/2010/wordprocessingGroup" xmlns:wpi="http://schemas.microsoft.com/office/word/2010/wordprocessingInk" xmlns:wne="http://schemas.microsoft.com/office/word/2006/wordml" xmlns:wps="http://schemas.microsoft.com/office/word/2010/wordprocessingShape" mc:Ignorable="w14 w15 w16se w16cid wp14">
-  <w:abstractNum w:abstractNumId="0" w15:restartNumberingAfterBreak="0">
+<w:numbering xmlns:wpc="http://schemas.microsoft.com/office/word/2010/wordprocessingCanvas" xmlns:mo="http://schemas.microsoft.com/office/mac/office/2008/main" xmlns:mc="http://schemas.openxmlformats.org/markup-compatibility/2006" xmlns:mv="urn:schemas-microsoft-com:mac:vml" xmlns:o="urn:schemas-microsoft-com:office:office" xmlns:r="http://schemas.openxmlformats.org/officeDocument/2006/relationships" xmlns:m="http://schemas.openxmlformats.org/officeDocument/2006/math" xmlns:v="urn:schemas-microsoft-com:vml" xmlns:wp14="http://schemas.microsoft.com/office/word/2010/wordprocessingDrawing" xmlns:wp="http://schemas.openxmlformats.org/drawingml/2006/wordprocessingDrawing" xmlns:w10="urn:schemas-microsoft-com:office:word" xmlns:w="http://schemas.openxmlformats.org/wordprocessingml/2006/main" xmlns:w14="http://schemas.microsoft.com/office/word/2010/wordml" xmlns:w15="http://schemas.microsoft.com/office/word/2012/wordml" xmlns:wpg="http://schemas.microsoft.com/office/word/2010/wordprocessingGroup" xmlns:wpi="http://schemas.microsoft.com/office/word/2010/wordprocessingInk" xmlns:wne="http://schemas.microsoft.com/office/word/2006/wordml" xmlns:wps="http://schemas.microsoft.com/office/word/2010/wordprocessingShape" mc:Ignorable="w14 w15 wp14">
+  <w:abstractNum w:abstractNumId="0">
     <w:nsid w:val="02663228"/>
     <w:multiLevelType w:val="hybridMultilevel"/>
     <w:tmpl w:val="22F6AF12"/>
@@ -5377,7 +5457,7 @@
       </w:pPr>
     </w:lvl>
   </w:abstractNum>
-  <w:abstractNum w:abstractNumId="1" w15:restartNumberingAfterBreak="0">
+  <w:abstractNum w:abstractNumId="1">
     <w:nsid w:val="041728D0"/>
     <w:multiLevelType w:val="multilevel"/>
     <w:tmpl w:val="958EF43A"/>
@@ -5466,7 +5546,7 @@
       </w:pPr>
     </w:lvl>
   </w:abstractNum>
-  <w:abstractNum w:abstractNumId="2" w15:restartNumberingAfterBreak="0">
+  <w:abstractNum w:abstractNumId="2">
     <w:nsid w:val="06F62D0F"/>
     <w:multiLevelType w:val="multilevel"/>
     <w:tmpl w:val="6ABC0C14"/>
@@ -5579,7 +5659,7 @@
       </w:rPr>
     </w:lvl>
   </w:abstractNum>
-  <w:abstractNum w:abstractNumId="3" w15:restartNumberingAfterBreak="0">
+  <w:abstractNum w:abstractNumId="3">
     <w:nsid w:val="0A1037FC"/>
     <w:multiLevelType w:val="multilevel"/>
     <w:tmpl w:val="3DA8C5E0"/>
@@ -5668,7 +5748,7 @@
       </w:pPr>
     </w:lvl>
   </w:abstractNum>
-  <w:abstractNum w:abstractNumId="4" w15:restartNumberingAfterBreak="0">
+  <w:abstractNum w:abstractNumId="4">
     <w:nsid w:val="0F5C6D67"/>
     <w:multiLevelType w:val="multilevel"/>
     <w:tmpl w:val="6ABC0C14"/>
@@ -5781,7 +5861,7 @@
       </w:rPr>
     </w:lvl>
   </w:abstractNum>
-  <w:abstractNum w:abstractNumId="5" w15:restartNumberingAfterBreak="0">
+  <w:abstractNum w:abstractNumId="5">
     <w:nsid w:val="123242A9"/>
     <w:multiLevelType w:val="multilevel"/>
     <w:tmpl w:val="EECE10FE"/>
@@ -5870,7 +5950,7 @@
       </w:pPr>
     </w:lvl>
   </w:abstractNum>
-  <w:abstractNum w:abstractNumId="6" w15:restartNumberingAfterBreak="0">
+  <w:abstractNum w:abstractNumId="6">
     <w:nsid w:val="13154A3A"/>
     <w:multiLevelType w:val="hybridMultilevel"/>
     <w:tmpl w:val="634E211E"/>
@@ -5959,7 +6039,7 @@
       </w:pPr>
     </w:lvl>
   </w:abstractNum>
-  <w:abstractNum w:abstractNumId="7" w15:restartNumberingAfterBreak="0">
+  <w:abstractNum w:abstractNumId="7">
     <w:nsid w:val="172D3FBF"/>
     <w:multiLevelType w:val="multilevel"/>
     <w:tmpl w:val="0409001D"/>
@@ -6045,7 +6125,7 @@
       </w:pPr>
     </w:lvl>
   </w:abstractNum>
-  <w:abstractNum w:abstractNumId="8" w15:restartNumberingAfterBreak="0">
+  <w:abstractNum w:abstractNumId="8">
     <w:nsid w:val="19B73A09"/>
     <w:multiLevelType w:val="multilevel"/>
     <w:tmpl w:val="A070959E"/>
@@ -6134,7 +6214,7 @@
       </w:pPr>
     </w:lvl>
   </w:abstractNum>
-  <w:abstractNum w:abstractNumId="9" w15:restartNumberingAfterBreak="0">
+  <w:abstractNum w:abstractNumId="9">
     <w:nsid w:val="22124A16"/>
     <w:multiLevelType w:val="multilevel"/>
     <w:tmpl w:val="3DA8C5E0"/>
@@ -6223,7 +6303,7 @@
       </w:pPr>
     </w:lvl>
   </w:abstractNum>
-  <w:abstractNum w:abstractNumId="10" w15:restartNumberingAfterBreak="0">
+  <w:abstractNum w:abstractNumId="10">
     <w:nsid w:val="28877128"/>
     <w:multiLevelType w:val="multilevel"/>
     <w:tmpl w:val="6ABC0C14"/>
@@ -6336,7 +6416,7 @@
       </w:rPr>
     </w:lvl>
   </w:abstractNum>
-  <w:abstractNum w:abstractNumId="11" w15:restartNumberingAfterBreak="0">
+  <w:abstractNum w:abstractNumId="11">
     <w:nsid w:val="28E10792"/>
     <w:multiLevelType w:val="multilevel"/>
     <w:tmpl w:val="C1C08DEA"/>
@@ -6425,7 +6505,7 @@
       </w:pPr>
     </w:lvl>
   </w:abstractNum>
-  <w:abstractNum w:abstractNumId="12" w15:restartNumberingAfterBreak="0">
+  <w:abstractNum w:abstractNumId="12">
     <w:nsid w:val="2A536B97"/>
     <w:multiLevelType w:val="multilevel"/>
     <w:tmpl w:val="6ABC0C14"/>
@@ -6538,7 +6618,7 @@
       </w:rPr>
     </w:lvl>
   </w:abstractNum>
-  <w:abstractNum w:abstractNumId="13" w15:restartNumberingAfterBreak="0">
+  <w:abstractNum w:abstractNumId="13">
     <w:nsid w:val="330A52F7"/>
     <w:multiLevelType w:val="multilevel"/>
     <w:tmpl w:val="6ABC0C14"/>
@@ -6651,7 +6731,7 @@
       </w:rPr>
     </w:lvl>
   </w:abstractNum>
-  <w:abstractNum w:abstractNumId="14" w15:restartNumberingAfterBreak="0">
+  <w:abstractNum w:abstractNumId="14">
     <w:nsid w:val="3476493E"/>
     <w:multiLevelType w:val="multilevel"/>
     <w:tmpl w:val="BB52C0C0"/>
@@ -6768,7 +6848,7 @@
       </w:rPr>
     </w:lvl>
   </w:abstractNum>
-  <w:abstractNum w:abstractNumId="15" w15:restartNumberingAfterBreak="0">
+  <w:abstractNum w:abstractNumId="15">
     <w:nsid w:val="36047445"/>
     <w:multiLevelType w:val="multilevel"/>
     <w:tmpl w:val="11543742"/>
@@ -6857,7 +6937,7 @@
       </w:pPr>
     </w:lvl>
   </w:abstractNum>
-  <w:abstractNum w:abstractNumId="16" w15:restartNumberingAfterBreak="0">
+  <w:abstractNum w:abstractNumId="16">
     <w:nsid w:val="37271A99"/>
     <w:multiLevelType w:val="multilevel"/>
     <w:tmpl w:val="04090023"/>
@@ -6944,7 +7024,7 @@
       </w:pPr>
     </w:lvl>
   </w:abstractNum>
-  <w:abstractNum w:abstractNumId="17" w15:restartNumberingAfterBreak="0">
+  <w:abstractNum w:abstractNumId="17">
     <w:nsid w:val="3F2C35D2"/>
     <w:multiLevelType w:val="multilevel"/>
     <w:tmpl w:val="0409001F"/>
@@ -7030,7 +7110,7 @@
       </w:pPr>
     </w:lvl>
   </w:abstractNum>
-  <w:abstractNum w:abstractNumId="18" w15:restartNumberingAfterBreak="0">
+  <w:abstractNum w:abstractNumId="18">
     <w:nsid w:val="40FC4675"/>
     <w:multiLevelType w:val="hybridMultilevel"/>
     <w:tmpl w:val="9FDAE5DA"/>
@@ -7119,7 +7199,7 @@
       </w:pPr>
     </w:lvl>
   </w:abstractNum>
-  <w:abstractNum w:abstractNumId="19" w15:restartNumberingAfterBreak="0">
+  <w:abstractNum w:abstractNumId="19">
     <w:nsid w:val="45B32344"/>
     <w:multiLevelType w:val="multilevel"/>
     <w:tmpl w:val="4B9281C0"/>
@@ -7208,7 +7288,7 @@
       </w:pPr>
     </w:lvl>
   </w:abstractNum>
-  <w:abstractNum w:abstractNumId="20" w15:restartNumberingAfterBreak="0">
+  <w:abstractNum w:abstractNumId="20">
     <w:nsid w:val="49475C44"/>
     <w:multiLevelType w:val="multilevel"/>
     <w:tmpl w:val="6ABC0C14"/>
@@ -7321,7 +7401,7 @@
       </w:rPr>
     </w:lvl>
   </w:abstractNum>
-  <w:abstractNum w:abstractNumId="21" w15:restartNumberingAfterBreak="0">
+  <w:abstractNum w:abstractNumId="21">
     <w:nsid w:val="4AD0554C"/>
     <w:multiLevelType w:val="multilevel"/>
     <w:tmpl w:val="24E84B16"/>
@@ -7410,7 +7490,7 @@
       </w:pPr>
     </w:lvl>
   </w:abstractNum>
-  <w:abstractNum w:abstractNumId="22" w15:restartNumberingAfterBreak="0">
+  <w:abstractNum w:abstractNumId="22">
     <w:nsid w:val="4D032001"/>
     <w:multiLevelType w:val="multilevel"/>
     <w:tmpl w:val="6ABC0C14"/>
@@ -7523,7 +7603,7 @@
       </w:rPr>
     </w:lvl>
   </w:abstractNum>
-  <w:abstractNum w:abstractNumId="23" w15:restartNumberingAfterBreak="0">
+  <w:abstractNum w:abstractNumId="23">
     <w:nsid w:val="4D335973"/>
     <w:multiLevelType w:val="multilevel"/>
     <w:tmpl w:val="011AA94E"/>
@@ -7636,7 +7716,7 @@
       </w:rPr>
     </w:lvl>
   </w:abstractNum>
-  <w:abstractNum w:abstractNumId="24" w15:restartNumberingAfterBreak="0">
+  <w:abstractNum w:abstractNumId="24">
     <w:nsid w:val="53786D4F"/>
     <w:multiLevelType w:val="multilevel"/>
     <w:tmpl w:val="0409001F"/>
@@ -7725,7 +7805,7 @@
       </w:pPr>
     </w:lvl>
   </w:abstractNum>
-  <w:abstractNum w:abstractNumId="25" w15:restartNumberingAfterBreak="0">
+  <w:abstractNum w:abstractNumId="25">
     <w:nsid w:val="5C0E4315"/>
     <w:multiLevelType w:val="multilevel"/>
     <w:tmpl w:val="011AA94E"/>
@@ -7838,7 +7918,7 @@
       </w:rPr>
     </w:lvl>
   </w:abstractNum>
-  <w:abstractNum w:abstractNumId="26" w15:restartNumberingAfterBreak="0">
+  <w:abstractNum w:abstractNumId="26">
     <w:nsid w:val="68C94313"/>
     <w:multiLevelType w:val="hybridMultilevel"/>
     <w:tmpl w:val="C8CA9132"/>
@@ -7951,7 +8031,7 @@
       </w:rPr>
     </w:lvl>
   </w:abstractNum>
-  <w:abstractNum w:abstractNumId="27" w15:restartNumberingAfterBreak="0">
+  <w:abstractNum w:abstractNumId="27">
     <w:nsid w:val="6AAF7EEE"/>
     <w:multiLevelType w:val="multilevel"/>
     <w:tmpl w:val="6ABC0C14"/>
@@ -8064,7 +8144,7 @@
       </w:rPr>
     </w:lvl>
   </w:abstractNum>
-  <w:abstractNum w:abstractNumId="28" w15:restartNumberingAfterBreak="0">
+  <w:abstractNum w:abstractNumId="28">
     <w:nsid w:val="6E2A0899"/>
     <w:multiLevelType w:val="hybridMultilevel"/>
     <w:tmpl w:val="292E1E74"/>
@@ -8153,7 +8233,7 @@
       </w:pPr>
     </w:lvl>
   </w:abstractNum>
-  <w:abstractNum w:abstractNumId="29" w15:restartNumberingAfterBreak="0">
+  <w:abstractNum w:abstractNumId="29">
     <w:nsid w:val="6F555538"/>
     <w:multiLevelType w:val="hybridMultilevel"/>
     <w:tmpl w:val="FAF8B300"/>
@@ -8239,7 +8319,7 @@
       </w:pPr>
     </w:lvl>
   </w:abstractNum>
-  <w:abstractNum w:abstractNumId="30" w15:restartNumberingAfterBreak="0">
+  <w:abstractNum w:abstractNumId="30">
     <w:nsid w:val="6F892B7C"/>
     <w:multiLevelType w:val="hybridMultilevel"/>
     <w:tmpl w:val="E122626C"/>
@@ -8352,7 +8432,7 @@
       </w:rPr>
     </w:lvl>
   </w:abstractNum>
-  <w:abstractNum w:abstractNumId="31" w15:restartNumberingAfterBreak="0">
+  <w:abstractNum w:abstractNumId="31">
     <w:nsid w:val="70D60234"/>
     <w:multiLevelType w:val="multilevel"/>
     <w:tmpl w:val="6ABC0C14"/>
@@ -8465,7 +8545,7 @@
       </w:rPr>
     </w:lvl>
   </w:abstractNum>
-  <w:abstractNum w:abstractNumId="32" w15:restartNumberingAfterBreak="0">
+  <w:abstractNum w:abstractNumId="32">
     <w:nsid w:val="71202A38"/>
     <w:multiLevelType w:val="multilevel"/>
     <w:tmpl w:val="011AA94E"/>
@@ -8578,7 +8658,7 @@
       </w:rPr>
     </w:lvl>
   </w:abstractNum>
-  <w:abstractNum w:abstractNumId="33" w15:restartNumberingAfterBreak="0">
+  <w:abstractNum w:abstractNumId="33">
     <w:nsid w:val="72F74D85"/>
     <w:multiLevelType w:val="multilevel"/>
     <w:tmpl w:val="634E211E"/>
@@ -8667,7 +8747,7 @@
       </w:pPr>
     </w:lvl>
   </w:abstractNum>
-  <w:abstractNum w:abstractNumId="34" w15:restartNumberingAfterBreak="0">
+  <w:abstractNum w:abstractNumId="34">
     <w:nsid w:val="73A839A9"/>
     <w:multiLevelType w:val="multilevel"/>
     <w:tmpl w:val="0409001F"/>
@@ -8756,7 +8836,7 @@
       </w:pPr>
     </w:lvl>
   </w:abstractNum>
-  <w:abstractNum w:abstractNumId="35" w15:restartNumberingAfterBreak="0">
+  <w:abstractNum w:abstractNumId="35">
     <w:nsid w:val="75690644"/>
     <w:multiLevelType w:val="multilevel"/>
     <w:tmpl w:val="3F02C244"/>
@@ -8845,7 +8925,7 @@
       </w:pPr>
     </w:lvl>
   </w:abstractNum>
-  <w:abstractNum w:abstractNumId="36" w15:restartNumberingAfterBreak="0">
+  <w:abstractNum w:abstractNumId="36">
     <w:nsid w:val="78291AB8"/>
     <w:multiLevelType w:val="multilevel"/>
     <w:tmpl w:val="6ABC0C14"/>
@@ -9073,7 +9153,7 @@
 </file>
 
 <file path=word/styles.xml><?xml version="1.0" encoding="utf-8"?>
-<w:styles xmlns:mc="http://schemas.openxmlformats.org/markup-compatibility/2006" xmlns:r="http://schemas.openxmlformats.org/officeDocument/2006/relationships" xmlns:w="http://schemas.openxmlformats.org/wordprocessingml/2006/main" xmlns:w14="http://schemas.microsoft.com/office/word/2010/wordml" xmlns:w15="http://schemas.microsoft.com/office/word/2012/wordml" xmlns:w16cid="http://schemas.microsoft.com/office/word/2016/wordml/cid" xmlns:w16se="http://schemas.microsoft.com/office/word/2015/wordml/symex" mc:Ignorable="w14 w15 w16se w16cid">
+<w:styles xmlns:mc="http://schemas.openxmlformats.org/markup-compatibility/2006" xmlns:r="http://schemas.openxmlformats.org/officeDocument/2006/relationships" xmlns:w="http://schemas.openxmlformats.org/wordprocessingml/2006/main" xmlns:w14="http://schemas.microsoft.com/office/word/2010/wordml" xmlns:w15="http://schemas.microsoft.com/office/word/2012/wordml" mc:Ignorable="w14 w15">
   <w:docDefaults>
     <w:rPrDefault>
       <w:rPr>
@@ -9086,7 +9166,7 @@
     </w:rPrDefault>
     <w:pPrDefault/>
   </w:docDefaults>
-  <w:latentStyles w:defLockedState="0" w:defUIPriority="99" w:defSemiHidden="0" w:defUnhideWhenUsed="0" w:defQFormat="0" w:count="375">
+  <w:latentStyles w:defLockedState="0" w:defUIPriority="99" w:defSemiHidden="0" w:defUnhideWhenUsed="0" w:defQFormat="0" w:count="382">
     <w:lsdException w:name="Normal" w:uiPriority="0" w:qFormat="1"/>
     <w:lsdException w:name="heading 1" w:uiPriority="9" w:qFormat="1"/>
     <w:lsdException w:name="heading 2" w:semiHidden="1" w:uiPriority="9" w:unhideWhenUsed="1" w:qFormat="1"/>
@@ -9477,7 +9557,7 @@
     <w:name w:val="heading 1"/>
     <w:basedOn w:val="a"/>
     <w:next w:val="a"/>
-    <w:link w:val="11"/>
+    <w:link w:val="10"/>
     <w:uiPriority w:val="9"/>
     <w:qFormat/>
     <w:rsid w:val="009B5963"/>
@@ -9502,7 +9582,7 @@
     <w:name w:val="heading 2"/>
     <w:basedOn w:val="a"/>
     <w:next w:val="a"/>
-    <w:link w:val="21"/>
+    <w:link w:val="20"/>
     <w:uiPriority w:val="9"/>
     <w:unhideWhenUsed/>
     <w:qFormat/>
@@ -9529,7 +9609,7 @@
     <w:name w:val="heading 3"/>
     <w:basedOn w:val="a"/>
     <w:next w:val="a"/>
-    <w:link w:val="31"/>
+    <w:link w:val="30"/>
     <w:uiPriority w:val="9"/>
     <w:unhideWhenUsed/>
     <w:qFormat/>
@@ -9554,7 +9634,7 @@
     <w:name w:val="heading 4"/>
     <w:basedOn w:val="a"/>
     <w:next w:val="a"/>
-    <w:link w:val="41"/>
+    <w:link w:val="40"/>
     <w:uiPriority w:val="9"/>
     <w:unhideWhenUsed/>
     <w:qFormat/>
@@ -9627,7 +9707,7 @@
       <w:szCs w:val="20"/>
     </w:rPr>
   </w:style>
-  <w:style w:type="character" w:customStyle="1" w:styleId="10">
+  <w:style w:type="character" w:customStyle="1" w:styleId="11">
     <w:name w:val="标题 1 字符"/>
     <w:basedOn w:val="a0"/>
     <w:uiPriority w:val="9"/>
@@ -9640,7 +9720,7 @@
       <w:szCs w:val="44"/>
     </w:rPr>
   </w:style>
-  <w:style w:type="character" w:customStyle="1" w:styleId="20">
+  <w:style w:type="character" w:customStyle="1" w:styleId="21">
     <w:name w:val="标题 2 字符"/>
     <w:basedOn w:val="a0"/>
     <w:uiPriority w:val="9"/>
@@ -9654,7 +9734,7 @@
       <w:szCs w:val="32"/>
     </w:rPr>
   </w:style>
-  <w:style w:type="character" w:customStyle="1" w:styleId="30">
+  <w:style w:type="character" w:customStyle="1" w:styleId="31">
     <w:name w:val="标题 3 字符"/>
     <w:basedOn w:val="a0"/>
     <w:uiPriority w:val="9"/>
@@ -9667,7 +9747,7 @@
       <w:szCs w:val="32"/>
     </w:rPr>
   </w:style>
-  <w:style w:type="character" w:customStyle="1" w:styleId="40">
+  <w:style w:type="character" w:customStyle="1" w:styleId="41">
     <w:name w:val="标题 4 字符"/>
     <w:basedOn w:val="a0"/>
     <w:uiPriority w:val="9"/>
@@ -9739,8 +9819,8 @@
       <w:szCs w:val="21"/>
     </w:rPr>
   </w:style>
-  <w:style w:type="character" w:customStyle="1" w:styleId="11">
-    <w:name w:val="标题 1 字符1"/>
+  <w:style w:type="character" w:customStyle="1" w:styleId="10">
+    <w:name w:val="标题 1字符"/>
     <w:basedOn w:val="a0"/>
     <w:link w:val="1"/>
     <w:uiPriority w:val="9"/>
@@ -9754,8 +9834,8 @@
       <w:szCs w:val="44"/>
     </w:rPr>
   </w:style>
-  <w:style w:type="character" w:customStyle="1" w:styleId="21">
-    <w:name w:val="标题 2 字符1"/>
+  <w:style w:type="character" w:customStyle="1" w:styleId="20">
+    <w:name w:val="标题 2字符"/>
     <w:basedOn w:val="a0"/>
     <w:link w:val="2"/>
     <w:uiPriority w:val="9"/>
@@ -9768,8 +9848,8 @@
       <w:szCs w:val="32"/>
     </w:rPr>
   </w:style>
-  <w:style w:type="character" w:customStyle="1" w:styleId="31">
-    <w:name w:val="标题 3 字符1"/>
+  <w:style w:type="character" w:customStyle="1" w:styleId="30">
+    <w:name w:val="标题 3字符"/>
     <w:basedOn w:val="a0"/>
     <w:link w:val="3"/>
     <w:uiPriority w:val="9"/>
@@ -9781,8 +9861,8 @@
       <w:szCs w:val="32"/>
     </w:rPr>
   </w:style>
-  <w:style w:type="character" w:customStyle="1" w:styleId="41">
-    <w:name w:val="标题 4 字符1"/>
+  <w:style w:type="character" w:customStyle="1" w:styleId="40">
+    <w:name w:val="标题 4字符"/>
     <w:basedOn w:val="a0"/>
     <w:link w:val="4"/>
     <w:uiPriority w:val="9"/>
@@ -9800,6 +9880,7 @@
     <w:uiPriority w:val="39"/>
     <w:rsid w:val="00A020A3"/>
     <w:tblPr>
+      <w:tblInd w:w="0" w:type="dxa"/>
       <w:tblBorders>
         <w:top w:val="single" w:sz="4" w:space="0" w:color="auto"/>
         <w:left w:val="single" w:sz="4" w:space="0" w:color="auto"/>
@@ -9808,6 +9889,12 @@
         <w:insideH w:val="single" w:sz="4" w:space="0" w:color="auto"/>
         <w:insideV w:val="single" w:sz="4" w:space="0" w:color="auto"/>
       </w:tblBorders>
+      <w:tblCellMar>
+        <w:top w:w="0" w:type="dxa"/>
+        <w:left w:w="108" w:type="dxa"/>
+        <w:bottom w:w="0" w:type="dxa"/>
+        <w:right w:w="108" w:type="dxa"/>
+      </w:tblCellMar>
     </w:tblPr>
   </w:style>
 </w:styles>

--- a/物料管理系统开发设计文档.docx
+++ b/物料管理系统开发设计文档.docx
@@ -3238,7 +3238,15 @@
               <w:rPr>
                 <w:rFonts w:hint="eastAsia"/>
               </w:rPr>
-              <w:t>与获取相对应，这是后端提供的更新物料信息的接口。前端发送的参数</w:t>
+              <w:t>与获取相对应，这是后端提供的更新物料信息的接口。</w:t>
+            </w:r>
+          </w:p>
+          <w:p>
+            <w:r>
+              <w:rPr>
+                <w:rFonts w:hint="eastAsia"/>
+              </w:rPr>
+              <w:t>前端发送的参数</w:t>
             </w:r>
             <w:r>
               <w:rPr>
@@ -3570,6 +3578,7 @@
               <w:rPr>
                 <w:rFonts w:hint="eastAsia"/>
               </w:rPr>
+              <w:lastRenderedPageBreak/>
               <w:t>/</w:t>
             </w:r>
             <w:proofErr w:type="spellStart"/>
@@ -3580,7 +3589,6 @@
           </w:p>
           <w:p>
             <w:r>
-              <w:lastRenderedPageBreak/>
               <w:t>POST</w:t>
             </w:r>
             <w:r>
@@ -3600,15 +3608,7 @@
               <w:rPr>
                 <w:rFonts w:hint="eastAsia"/>
               </w:rPr>
-              <w:lastRenderedPageBreak/>
-              <w:t>更新物料分类信息的接口。前端传入待更新的物料名</w:t>
-            </w:r>
-            <w:r>
-              <w:rPr>
-                <w:rFonts w:hint="eastAsia"/>
-              </w:rPr>
-              <w:lastRenderedPageBreak/>
-              <w:t>称，原分类名称以及父分类</w:t>
+              <w:t>更新物料分类信息的接口。前端传入待更新的物料名称，原分类名称以及父分类</w:t>
             </w:r>
             <w:r>
               <w:rPr>
@@ -3635,7 +3635,6 @@
               <w:rPr>
                 <w:rFonts w:hint="eastAsia"/>
               </w:rPr>
-              <w:lastRenderedPageBreak/>
               <w:t>/</w:t>
             </w:r>
             <w:proofErr w:type="spellStart"/>
@@ -3924,6 +3923,7 @@
         <w:rPr>
           <w:rFonts w:hint="eastAsia"/>
         </w:rPr>
+        <w:lastRenderedPageBreak/>
         <w:t>输出：用户可以在列表中实时检查物料分类信息修改情况。</w:t>
       </w:r>
     </w:p>
@@ -3935,7 +3935,6 @@
         <w:rPr>
           <w:rFonts w:hint="eastAsia"/>
         </w:rPr>
-        <w:lastRenderedPageBreak/>
         <w:t>查看物料基本信息</w:t>
       </w:r>
     </w:p>
@@ -4469,6 +4468,7 @@
         <w:rPr>
           <w:rFonts w:hint="eastAsia"/>
         </w:rPr>
+        <w:lastRenderedPageBreak/>
         <w:t>1</w:t>
       </w:r>
       <w:r>
@@ -4521,7 +4521,6 @@
       </w:r>
       <w:proofErr w:type="spellStart"/>
       <w:r>
-        <w:lastRenderedPageBreak/>
         <w:t>materialCategory</w:t>
       </w:r>
       <w:proofErr w:type="spellEnd"/>
@@ -5208,154 +5207,1404 @@
           <w:b/>
         </w:rPr>
       </w:pPr>
+      <w:r>
+        <w:rPr>
+          <w:rFonts w:hint="eastAsia"/>
+          <w:b/>
+        </w:rPr>
+        <w:t>实现方法</w:t>
+      </w:r>
+      <w:r>
+        <w:rPr>
+          <w:rFonts w:hint="eastAsia"/>
+          <w:b/>
+        </w:rPr>
+        <w:t>2</w:t>
+      </w:r>
+      <w:r>
+        <w:rPr>
+          <w:rFonts w:hint="eastAsia"/>
+          <w:b/>
+        </w:rPr>
+        <w:t>：</w:t>
+      </w:r>
+    </w:p>
+    <w:p>
+      <w:r>
+        <w:rPr>
+          <w:rFonts w:hint="eastAsia"/>
+        </w:rPr>
+        <w:t>数据库提取出所有物料分类的记录，直接返回</w:t>
+      </w:r>
+      <w:proofErr w:type="spellStart"/>
+      <w:r>
+        <w:rPr>
+          <w:rFonts w:hint="eastAsia"/>
+        </w:rPr>
+        <w:t>json</w:t>
+      </w:r>
+      <w:proofErr w:type="spellEnd"/>
+      <w:r>
+        <w:rPr>
+          <w:rFonts w:hint="eastAsia"/>
+        </w:rPr>
+        <w:t>数组，在前端进行展示工作。</w:t>
+      </w:r>
+    </w:p>
+    <w:p>
+      <w:pPr>
+        <w:pStyle w:val="4"/>
+      </w:pPr>
+      <w:proofErr w:type="spellStart"/>
+      <w:r>
+        <w:t>addMaterialCategory</w:t>
+      </w:r>
+      <w:proofErr w:type="spellEnd"/>
+      <w:r>
+        <w:rPr>
+          <w:rFonts w:hint="eastAsia"/>
+        </w:rPr>
+        <w:t>接口：</w:t>
+      </w:r>
+    </w:p>
+    <w:p>
+      <w:r>
+        <w:rPr>
+          <w:rFonts w:hint="eastAsia"/>
+        </w:rPr>
+        <w:t>直接根据对应信息在物料分类表中插入数据即可。</w:t>
+      </w:r>
+    </w:p>
+    <w:p>
+      <w:pPr>
+        <w:pStyle w:val="4"/>
+      </w:pPr>
+      <w:proofErr w:type="spellStart"/>
+      <w:r>
+        <w:lastRenderedPageBreak/>
+        <w:t>updateMaterialCategory</w:t>
+      </w:r>
+      <w:proofErr w:type="spellEnd"/>
+      <w:r>
+        <w:rPr>
+          <w:rFonts w:hint="eastAsia"/>
+        </w:rPr>
+        <w:t>接口：</w:t>
+      </w:r>
+    </w:p>
+    <w:p>
+      <w:r>
+        <w:rPr>
+          <w:rFonts w:hint="eastAsia"/>
+        </w:rPr>
+        <w:t>根据原物料分类名称和父分类</w:t>
+      </w:r>
+      <w:r>
+        <w:rPr>
+          <w:rFonts w:hint="eastAsia"/>
+        </w:rPr>
+        <w:t>id</w:t>
+      </w:r>
+      <w:r>
+        <w:rPr>
+          <w:rFonts w:hint="eastAsia"/>
+        </w:rPr>
+        <w:t>直接修改对应数据库表的记录即可。</w:t>
+      </w:r>
+    </w:p>
+    <w:p>
+      <w:pPr>
+        <w:pStyle w:val="4"/>
+      </w:pPr>
+      <w:proofErr w:type="spellStart"/>
+      <w:r>
+        <w:rPr>
+          <w:rFonts w:hint="eastAsia"/>
+        </w:rPr>
+        <w:t>deleteMaterialCategory</w:t>
+      </w:r>
+      <w:proofErr w:type="spellEnd"/>
+      <w:r>
+        <w:rPr>
+          <w:rFonts w:hint="eastAsia"/>
+        </w:rPr>
+        <w:t>接口：</w:t>
+      </w:r>
+    </w:p>
+    <w:p>
+      <w:r>
+        <w:rPr>
+          <w:rFonts w:hint="eastAsia"/>
+        </w:rPr>
+        <w:t>根据物料分类名称和父分类</w:t>
+      </w:r>
+      <w:r>
+        <w:rPr>
+          <w:rFonts w:hint="eastAsia"/>
+        </w:rPr>
+        <w:t>id</w:t>
+      </w:r>
+      <w:r>
+        <w:rPr>
+          <w:rFonts w:hint="eastAsia"/>
+        </w:rPr>
+        <w:t>直接唯一确定对应数据库表的记录并进行删除。</w:t>
+      </w:r>
+    </w:p>
+    <w:p>
+      <w:pPr>
+        <w:pStyle w:val="2"/>
+        <w:rPr>
+          <w:rFonts w:hint="eastAsia"/>
+        </w:rPr>
+      </w:pPr>
+      <w:r>
+        <w:rPr>
+          <w:rFonts w:hint="eastAsia"/>
+        </w:rPr>
+        <w:t>接口输入输出样例</w:t>
+      </w:r>
+    </w:p>
+    <w:p>
+      <w:pPr>
+        <w:pStyle w:val="3"/>
+      </w:pPr>
+      <w:proofErr w:type="spellStart"/>
+      <w:r>
+        <w:t>getBaseInfo</w:t>
+      </w:r>
+      <w:proofErr w:type="spellEnd"/>
+      <w:r>
+        <w:rPr>
+          <w:rFonts w:hint="eastAsia"/>
+        </w:rPr>
+        <w:t>接口：</w:t>
+      </w:r>
+    </w:p>
+    <w:p>
+      <w:r>
+        <w:rPr>
+          <w:rFonts w:hint="eastAsia"/>
+        </w:rPr>
+        <w:t>输入：</w:t>
+      </w:r>
+    </w:p>
+    <w:p>
+      <w:r>
+        <w:t>{</w:t>
+      </w:r>
+    </w:p>
+    <w:p>
+      <w:pPr>
+        <w:ind w:firstLine="420"/>
+      </w:pPr>
+      <w:r>
+        <w:t>"</w:t>
+      </w:r>
+      <w:proofErr w:type="spellStart"/>
+      <w:r>
+        <w:t>spuCode</w:t>
+      </w:r>
+      <w:proofErr w:type="spellEnd"/>
+      <w:r>
+        <w:t>": "10000"</w:t>
+      </w:r>
+    </w:p>
+    <w:p>
+      <w:r>
+        <w:t>}</w:t>
+      </w:r>
+    </w:p>
+    <w:p>
+      <w:r>
+        <w:rPr>
+          <w:rFonts w:hint="eastAsia"/>
+        </w:rPr>
+        <w:t>输出：（</w:t>
+      </w:r>
+      <w:r>
+        <w:rPr>
+          <w:rFonts w:hint="eastAsia"/>
+        </w:rPr>
+        <w:t>样例是一个只有一个元素的数组，请务必注意</w:t>
+      </w:r>
+      <w:r>
+        <w:rPr>
+          <w:rFonts w:hint="eastAsia"/>
+        </w:rPr>
+        <w:t>）</w:t>
+      </w:r>
+    </w:p>
+    <w:p>
+      <w:r>
+        <w:t>[</w:t>
+      </w:r>
+    </w:p>
+    <w:p>
+      <w:r>
+        <w:t xml:space="preserve">  {</w:t>
+      </w:r>
+    </w:p>
+    <w:p>
+      <w:r>
+        <w:t xml:space="preserve">    "id": 1,</w:t>
+      </w:r>
+    </w:p>
+    <w:p>
+      <w:r>
+        <w:t xml:space="preserve">    "</w:t>
+      </w:r>
+      <w:proofErr w:type="spellStart"/>
+      <w:r>
+        <w:t>spuCode</w:t>
+      </w:r>
+      <w:proofErr w:type="spellEnd"/>
+      <w:r>
+        <w:t>": "10000",</w:t>
+      </w:r>
+    </w:p>
+    <w:p>
+      <w:r>
+        <w:t xml:space="preserve">    "mnemonic": "12345",</w:t>
+      </w:r>
+    </w:p>
+    <w:p>
+      <w:pPr>
+        <w:rPr>
+          <w:rFonts w:hint="eastAsia"/>
+        </w:rPr>
+      </w:pPr>
+      <w:r>
+        <w:rPr>
+          <w:rFonts w:hint="eastAsia"/>
+        </w:rPr>
+        <w:t xml:space="preserve">    "</w:t>
+      </w:r>
+      <w:proofErr w:type="spellStart"/>
+      <w:r>
+        <w:rPr>
+          <w:rFonts w:hint="eastAsia"/>
+        </w:rPr>
+        <w:t>spuName</w:t>
+      </w:r>
+      <w:proofErr w:type="spellEnd"/>
+      <w:r>
+        <w:rPr>
+          <w:rFonts w:hint="eastAsia"/>
+        </w:rPr>
+        <w:t>": "</w:t>
+      </w:r>
+      <w:r>
+        <w:rPr>
+          <w:rFonts w:hint="eastAsia"/>
+        </w:rPr>
+        <w:t>毛料</w:t>
+      </w:r>
+      <w:r>
+        <w:rPr>
+          <w:rFonts w:hint="eastAsia"/>
+        </w:rPr>
+        <w:t>",</w:t>
+      </w:r>
+    </w:p>
+    <w:p>
+      <w:pPr>
+        <w:rPr>
+          <w:rFonts w:hint="eastAsia"/>
+        </w:rPr>
+      </w:pPr>
+      <w:r>
+        <w:rPr>
+          <w:rFonts w:hint="eastAsia"/>
+        </w:rPr>
+        <w:t xml:space="preserve">    "description": "</w:t>
+      </w:r>
+      <w:r>
+        <w:rPr>
+          <w:rFonts w:hint="eastAsia"/>
+        </w:rPr>
+        <w:t>丝绸毛料</w:t>
+      </w:r>
+      <w:r>
+        <w:rPr>
+          <w:rFonts w:hint="eastAsia"/>
+        </w:rPr>
+        <w:t>",</w:t>
+      </w:r>
+    </w:p>
+    <w:p>
+      <w:r>
+        <w:t xml:space="preserve">    "type": 64,</w:t>
+      </w:r>
+    </w:p>
+    <w:p>
+      <w:r>
+        <w:t xml:space="preserve">    "</w:t>
+      </w:r>
+      <w:proofErr w:type="spellStart"/>
+      <w:r>
+        <w:t>designCode</w:t>
+      </w:r>
+      <w:proofErr w:type="spellEnd"/>
+      <w:r>
+        <w:t>": "10010000",</w:t>
+      </w:r>
+    </w:p>
+    <w:p>
+      <w:r>
+        <w:t xml:space="preserve">    "</w:t>
+      </w:r>
+      <w:proofErr w:type="spellStart"/>
+      <w:r>
+        <w:t>designVersion</w:t>
+      </w:r>
+      <w:proofErr w:type="spellEnd"/>
+      <w:r>
+        <w:t>": "v1.0",</w:t>
+      </w:r>
+    </w:p>
+    <w:p>
+      <w:r>
+        <w:t xml:space="preserve">    "</w:t>
+      </w:r>
+      <w:proofErr w:type="spellStart"/>
+      <w:r>
+        <w:t>defaultUnitId</w:t>
+      </w:r>
+      <w:proofErr w:type="spellEnd"/>
+      <w:r>
+        <w:t>": 1,</w:t>
+      </w:r>
+    </w:p>
+    <w:p>
+      <w:pPr>
+        <w:rPr>
+          <w:rFonts w:hint="eastAsia"/>
+        </w:rPr>
+      </w:pPr>
+      <w:r>
+        <w:rPr>
+          <w:rFonts w:hint="eastAsia"/>
+        </w:rPr>
+        <w:t xml:space="preserve">    "source": "</w:t>
+      </w:r>
+      <w:r>
+        <w:rPr>
+          <w:rFonts w:hint="eastAsia"/>
+        </w:rPr>
+        <w:t>工厂</w:t>
+      </w:r>
+      <w:r>
+        <w:rPr>
+          <w:rFonts w:hint="eastAsia"/>
+        </w:rPr>
+        <w:t>",</w:t>
+      </w:r>
+    </w:p>
+    <w:p>
+      <w:pPr>
+        <w:rPr>
+          <w:rFonts w:hint="eastAsia"/>
+        </w:rPr>
+      </w:pPr>
+      <w:r>
+        <w:rPr>
+          <w:rFonts w:hint="eastAsia"/>
+        </w:rPr>
+        <w:t xml:space="preserve">    "usage": "</w:t>
+      </w:r>
+      <w:r>
+        <w:rPr>
+          <w:rFonts w:hint="eastAsia"/>
+        </w:rPr>
+        <w:t>纺织</w:t>
+      </w:r>
+      <w:r>
+        <w:rPr>
+          <w:rFonts w:hint="eastAsia"/>
+        </w:rPr>
+        <w:t>",</w:t>
+      </w:r>
+    </w:p>
+    <w:p>
+      <w:r>
+        <w:t xml:space="preserve">    "</w:t>
+      </w:r>
+      <w:proofErr w:type="spellStart"/>
+      <w:r>
+        <w:t>materialCatId</w:t>
+      </w:r>
+      <w:proofErr w:type="spellEnd"/>
+      <w:r>
+        <w:t>": 1</w:t>
+      </w:r>
+    </w:p>
+    <w:p>
+      <w:r>
+        <w:t xml:space="preserve">  }</w:t>
+      </w:r>
+    </w:p>
+    <w:p>
+      <w:r>
+        <w:t>]</w:t>
+      </w:r>
+    </w:p>
+    <w:p>
+      <w:pPr>
+        <w:pStyle w:val="3"/>
+      </w:pPr>
+      <w:proofErr w:type="spellStart"/>
+      <w:r>
+        <w:rPr>
+          <w:rFonts w:hint="eastAsia"/>
+        </w:rPr>
+        <w:t>get</w:t>
+      </w:r>
+      <w:r>
+        <w:t>MaterialInfo</w:t>
+      </w:r>
+      <w:proofErr w:type="spellEnd"/>
+      <w:r>
+        <w:rPr>
+          <w:rFonts w:hint="eastAsia"/>
+        </w:rPr>
+        <w:t>接口：</w:t>
+      </w:r>
+    </w:p>
+    <w:p>
+      <w:pPr>
+        <w:pStyle w:val="3"/>
+      </w:pPr>
+      <w:proofErr w:type="spellStart"/>
+      <w:r>
+        <w:t>updateMaterialInfo</w:t>
+      </w:r>
+      <w:proofErr w:type="spellEnd"/>
+      <w:r>
+        <w:rPr>
+          <w:rFonts w:hint="eastAsia"/>
+        </w:rPr>
+        <w:t>接口：</w:t>
+      </w:r>
+    </w:p>
+    <w:p>
+      <w:pPr>
+        <w:pStyle w:val="3"/>
+      </w:pPr>
+      <w:proofErr w:type="spellStart"/>
+      <w:r>
+        <w:rPr>
+          <w:rFonts w:hint="eastAsia"/>
+        </w:rPr>
+        <w:t>getMaterial</w:t>
+      </w:r>
+      <w:r>
+        <w:t>Category</w:t>
+      </w:r>
+      <w:proofErr w:type="spellEnd"/>
+      <w:r>
+        <w:rPr>
+          <w:rFonts w:hint="eastAsia"/>
+        </w:rPr>
+        <w:t>接口：</w:t>
+      </w:r>
+    </w:p>
+    <w:p>
+      <w:pPr>
+        <w:rPr>
+          <w:rFonts w:hint="eastAsia"/>
+        </w:rPr>
+      </w:pPr>
+      <w:r>
+        <w:rPr>
+          <w:rFonts w:hint="eastAsia"/>
+        </w:rPr>
+        <w:t>输入：无。</w:t>
+      </w:r>
+    </w:p>
+    <w:p>
+      <w:pPr>
+        <w:rPr>
+          <w:rFonts w:hint="eastAsia"/>
+        </w:rPr>
+      </w:pPr>
+      <w:r>
+        <w:rPr>
+          <w:rFonts w:hint="eastAsia"/>
+        </w:rPr>
+        <w:lastRenderedPageBreak/>
+        <w:t>输出：</w:t>
+      </w:r>
+    </w:p>
+    <w:p>
+      <w:r>
+        <w:t>{</w:t>
+      </w:r>
+    </w:p>
+    <w:p>
+      <w:r>
+        <w:t xml:space="preserve">  "id": 0,</w:t>
+      </w:r>
+    </w:p>
+    <w:p>
+      <w:r>
+        <w:t xml:space="preserve">  "name": "root",</w:t>
+      </w:r>
+    </w:p>
+    <w:p>
+      <w:r>
+        <w:t xml:space="preserve">  "</w:t>
+      </w:r>
+      <w:proofErr w:type="spellStart"/>
+      <w:r>
+        <w:t>parentId</w:t>
+      </w:r>
+      <w:proofErr w:type="spellEnd"/>
+      <w:r>
+        <w:t>": -1,</w:t>
+      </w:r>
+    </w:p>
+    <w:p>
+      <w:r>
+        <w:t xml:space="preserve">  "level": 0,</w:t>
+      </w:r>
+    </w:p>
+    <w:p>
+      <w:r>
+        <w:t xml:space="preserve">  "</w:t>
+      </w:r>
+      <w:proofErr w:type="spellStart"/>
+      <w:r>
+        <w:t>childrenList</w:t>
+      </w:r>
+      <w:proofErr w:type="spellEnd"/>
+      <w:r>
+        <w:t>": [</w:t>
+      </w:r>
+    </w:p>
+    <w:p>
+      <w:r>
+        <w:t xml:space="preserve">    {</w:t>
+      </w:r>
+    </w:p>
+    <w:p>
+      <w:r>
+        <w:t xml:space="preserve">      "id": 1,</w:t>
+      </w:r>
+    </w:p>
+    <w:p>
+      <w:pPr>
+        <w:rPr>
+          <w:rFonts w:hint="eastAsia"/>
+        </w:rPr>
+      </w:pPr>
+      <w:r>
+        <w:rPr>
+          <w:rFonts w:hint="eastAsia"/>
+        </w:rPr>
+        <w:t xml:space="preserve">      "name": "</w:t>
+      </w:r>
+      <w:r>
+        <w:rPr>
+          <w:rFonts w:hint="eastAsia"/>
+        </w:rPr>
+        <w:t>服装布料</w:t>
+      </w:r>
+      <w:r>
+        <w:rPr>
+          <w:rFonts w:hint="eastAsia"/>
+        </w:rPr>
+        <w:t>",</w:t>
+      </w:r>
+    </w:p>
+    <w:p>
+      <w:r>
+        <w:t xml:space="preserve">      "</w:t>
+      </w:r>
+      <w:proofErr w:type="spellStart"/>
+      <w:r>
+        <w:t>parentId</w:t>
+      </w:r>
+      <w:proofErr w:type="spellEnd"/>
+      <w:r>
+        <w:t>": 0,</w:t>
+      </w:r>
+    </w:p>
+    <w:p>
+      <w:r>
+        <w:t xml:space="preserve">      "level": 1,</w:t>
+      </w:r>
+    </w:p>
+    <w:p>
+      <w:r>
+        <w:t xml:space="preserve">      "</w:t>
+      </w:r>
+      <w:proofErr w:type="spellStart"/>
+      <w:r>
+        <w:t>childrenList</w:t>
+      </w:r>
+      <w:proofErr w:type="spellEnd"/>
+      <w:r>
+        <w:t>": [</w:t>
+      </w:r>
+    </w:p>
+    <w:p>
+      <w:r>
+        <w:t xml:space="preserve">        {</w:t>
+      </w:r>
+    </w:p>
+    <w:p>
+      <w:r>
+        <w:t xml:space="preserve">          "id": 3,</w:t>
+      </w:r>
+    </w:p>
+    <w:p>
+      <w:pPr>
+        <w:rPr>
+          <w:rFonts w:hint="eastAsia"/>
+        </w:rPr>
+      </w:pPr>
+      <w:r>
+        <w:rPr>
+          <w:rFonts w:hint="eastAsia"/>
+        </w:rPr>
+        <w:t xml:space="preserve">          "name": "</w:t>
+      </w:r>
+      <w:r>
+        <w:rPr>
+          <w:rFonts w:hint="eastAsia"/>
+        </w:rPr>
+        <w:t>色织棉布</w:t>
+      </w:r>
+      <w:r>
+        <w:rPr>
+          <w:rFonts w:hint="eastAsia"/>
+        </w:rPr>
+        <w:t>",</w:t>
+      </w:r>
+    </w:p>
+    <w:p>
+      <w:r>
+        <w:t xml:space="preserve">          "</w:t>
+      </w:r>
+      <w:proofErr w:type="spellStart"/>
+      <w:r>
+        <w:t>parentId</w:t>
+      </w:r>
+      <w:proofErr w:type="spellEnd"/>
+      <w:r>
+        <w:t>": 1,</w:t>
+      </w:r>
+    </w:p>
+    <w:p>
+      <w:r>
+        <w:t xml:space="preserve">          "level": 2,</w:t>
+      </w:r>
+    </w:p>
+    <w:p>
+      <w:r>
+        <w:t xml:space="preserve">          "</w:t>
+      </w:r>
+      <w:proofErr w:type="spellStart"/>
+      <w:r>
+        <w:t>childrenList</w:t>
+      </w:r>
+      <w:proofErr w:type="spellEnd"/>
+      <w:r>
+        <w:t>": []</w:t>
+      </w:r>
+    </w:p>
+    <w:p>
+      <w:r>
+        <w:t xml:space="preserve">        },</w:t>
+      </w:r>
+    </w:p>
+    <w:p>
+      <w:r>
+        <w:t xml:space="preserve">        {</w:t>
+      </w:r>
+    </w:p>
+    <w:p>
+      <w:r>
+        <w:t xml:space="preserve">          "id": 4,</w:t>
+      </w:r>
+    </w:p>
+    <w:p>
+      <w:pPr>
+        <w:rPr>
+          <w:rFonts w:hint="eastAsia"/>
+        </w:rPr>
+      </w:pPr>
+      <w:r>
+        <w:rPr>
+          <w:rFonts w:hint="eastAsia"/>
+        </w:rPr>
+        <w:t xml:space="preserve">          "name": "</w:t>
+      </w:r>
+      <w:r>
+        <w:rPr>
+          <w:rFonts w:hint="eastAsia"/>
+        </w:rPr>
+        <w:t>色织涤棉布</w:t>
+      </w:r>
+      <w:r>
+        <w:rPr>
+          <w:rFonts w:hint="eastAsia"/>
+        </w:rPr>
+        <w:t>",</w:t>
+      </w:r>
+    </w:p>
+    <w:p>
+      <w:r>
+        <w:t xml:space="preserve">          "</w:t>
+      </w:r>
+      <w:proofErr w:type="spellStart"/>
+      <w:r>
+        <w:t>parentId</w:t>
+      </w:r>
+      <w:proofErr w:type="spellEnd"/>
+      <w:r>
+        <w:t>": 1,</w:t>
+      </w:r>
+    </w:p>
+    <w:p>
+      <w:r>
+        <w:t xml:space="preserve">          "level": 2,</w:t>
+      </w:r>
+    </w:p>
+    <w:p>
+      <w:r>
+        <w:t xml:space="preserve">          "</w:t>
+      </w:r>
+      <w:proofErr w:type="spellStart"/>
+      <w:r>
+        <w:t>childrenList</w:t>
+      </w:r>
+      <w:proofErr w:type="spellEnd"/>
+      <w:r>
+        <w:t>": []</w:t>
+      </w:r>
+    </w:p>
+    <w:p>
+      <w:r>
+        <w:t xml:space="preserve">        }</w:t>
+      </w:r>
+    </w:p>
+    <w:p>
+      <w:r>
+        <w:t xml:space="preserve">      ]</w:t>
+      </w:r>
+    </w:p>
+    <w:p>
+      <w:r>
+        <w:t xml:space="preserve">    },</w:t>
+      </w:r>
+    </w:p>
+    <w:p>
+      <w:r>
+        <w:t xml:space="preserve">    {</w:t>
+      </w:r>
+    </w:p>
+    <w:p>
+      <w:r>
+        <w:t xml:space="preserve">      "id": 2,</w:t>
+      </w:r>
+    </w:p>
+    <w:p>
+      <w:pPr>
+        <w:rPr>
+          <w:rFonts w:hint="eastAsia"/>
+        </w:rPr>
+      </w:pPr>
+      <w:r>
+        <w:rPr>
+          <w:rFonts w:hint="eastAsia"/>
+        </w:rPr>
+        <w:t xml:space="preserve">      "name": "</w:t>
+      </w:r>
+      <w:r>
+        <w:rPr>
+          <w:rFonts w:hint="eastAsia"/>
+        </w:rPr>
+        <w:t>日常工具</w:t>
+      </w:r>
+      <w:r>
+        <w:rPr>
+          <w:rFonts w:hint="eastAsia"/>
+        </w:rPr>
+        <w:t>",</w:t>
+      </w:r>
+    </w:p>
+    <w:p>
+      <w:r>
+        <w:t xml:space="preserve">      "</w:t>
+      </w:r>
+      <w:proofErr w:type="spellStart"/>
+      <w:r>
+        <w:t>parentId</w:t>
+      </w:r>
+      <w:proofErr w:type="spellEnd"/>
+      <w:r>
+        <w:t>": 0,</w:t>
+      </w:r>
+    </w:p>
+    <w:p>
+      <w:r>
+        <w:lastRenderedPageBreak/>
+        <w:t xml:space="preserve">      "level": 1,</w:t>
+      </w:r>
+    </w:p>
+    <w:p>
+      <w:r>
+        <w:t xml:space="preserve">      "</w:t>
+      </w:r>
+      <w:proofErr w:type="spellStart"/>
+      <w:r>
+        <w:t>childrenList</w:t>
+      </w:r>
+      <w:proofErr w:type="spellEnd"/>
+      <w:r>
+        <w:t>": [</w:t>
+      </w:r>
+    </w:p>
+    <w:p>
+      <w:r>
+        <w:t xml:space="preserve">        {</w:t>
+      </w:r>
+    </w:p>
+    <w:p>
+      <w:r>
+        <w:t xml:space="preserve">          "id": 11,</w:t>
+      </w:r>
+    </w:p>
+    <w:p>
+      <w:pPr>
+        <w:rPr>
+          <w:rFonts w:hint="eastAsia"/>
+        </w:rPr>
+      </w:pPr>
+      <w:r>
+        <w:rPr>
+          <w:rFonts w:hint="eastAsia"/>
+        </w:rPr>
+        <w:t xml:space="preserve">          "name": "</w:t>
+      </w:r>
+      <w:r>
+        <w:rPr>
+          <w:rFonts w:hint="eastAsia"/>
+        </w:rPr>
+        <w:t>螺丝</w:t>
+      </w:r>
+      <w:r>
+        <w:rPr>
+          <w:rFonts w:hint="eastAsia"/>
+        </w:rPr>
+        <w:t>",</w:t>
+      </w:r>
+    </w:p>
+    <w:p>
+      <w:r>
+        <w:t xml:space="preserve">          "</w:t>
+      </w:r>
+      <w:proofErr w:type="spellStart"/>
+      <w:r>
+        <w:t>parentId</w:t>
+      </w:r>
+      <w:proofErr w:type="spellEnd"/>
+      <w:r>
+        <w:t>": 2,</w:t>
+      </w:r>
+    </w:p>
+    <w:p>
+      <w:r>
+        <w:t xml:space="preserve">          "level": 2,</w:t>
+      </w:r>
+    </w:p>
+    <w:p>
+      <w:r>
+        <w:t xml:space="preserve">          "</w:t>
+      </w:r>
+      <w:proofErr w:type="spellStart"/>
+      <w:r>
+        <w:t>childrenList</w:t>
+      </w:r>
+      <w:proofErr w:type="spellEnd"/>
+      <w:r>
+        <w:t>": []</w:t>
+      </w:r>
+    </w:p>
+    <w:p>
+      <w:r>
+        <w:t xml:space="preserve">        },</w:t>
+      </w:r>
+    </w:p>
+    <w:p>
+      <w:r>
+        <w:t xml:space="preserve">        {</w:t>
+      </w:r>
+    </w:p>
+    <w:p>
+      <w:r>
+        <w:t xml:space="preserve">          "id": 12,</w:t>
+      </w:r>
+    </w:p>
+    <w:p>
+      <w:pPr>
+        <w:rPr>
+          <w:rFonts w:hint="eastAsia"/>
+        </w:rPr>
+      </w:pPr>
+      <w:r>
+        <w:rPr>
+          <w:rFonts w:hint="eastAsia"/>
+        </w:rPr>
+        <w:t xml:space="preserve">          "name": "</w:t>
+      </w:r>
+      <w:r>
+        <w:rPr>
+          <w:rFonts w:hint="eastAsia"/>
+        </w:rPr>
+        <w:t>剪刀</w:t>
+      </w:r>
+      <w:r>
+        <w:rPr>
+          <w:rFonts w:hint="eastAsia"/>
+        </w:rPr>
+        <w:t>",</w:t>
+      </w:r>
+    </w:p>
+    <w:p>
+      <w:r>
+        <w:t xml:space="preserve">          "</w:t>
+      </w:r>
+      <w:proofErr w:type="spellStart"/>
+      <w:r>
+        <w:t>parentId</w:t>
+      </w:r>
+      <w:proofErr w:type="spellEnd"/>
+      <w:r>
+        <w:t>": 2,</w:t>
+      </w:r>
+    </w:p>
+    <w:p>
+      <w:r>
+        <w:t xml:space="preserve">          "level": 2,</w:t>
+      </w:r>
+    </w:p>
+    <w:p>
+      <w:r>
+        <w:t xml:space="preserve">          "</w:t>
+      </w:r>
+      <w:proofErr w:type="spellStart"/>
+      <w:r>
+        <w:t>childrenList</w:t>
+      </w:r>
+      <w:proofErr w:type="spellEnd"/>
+      <w:r>
+        <w:t>": []</w:t>
+      </w:r>
+    </w:p>
+    <w:p>
+      <w:r>
+        <w:t xml:space="preserve">        }</w:t>
+      </w:r>
+    </w:p>
+    <w:p>
+      <w:r>
+        <w:t xml:space="preserve">      ]</w:t>
+      </w:r>
+    </w:p>
+    <w:p>
+      <w:r>
+        <w:t xml:space="preserve">    }</w:t>
+      </w:r>
+    </w:p>
+    <w:p>
+      <w:r>
+        <w:t xml:space="preserve">  ]</w:t>
+      </w:r>
+    </w:p>
+    <w:p>
+      <w:r>
+        <w:t>}</w:t>
+      </w:r>
+    </w:p>
+    <w:p>
+      <w:pPr>
+        <w:pStyle w:val="3"/>
+      </w:pPr>
+      <w:proofErr w:type="spellStart"/>
+      <w:r>
+        <w:t>addMaterialCategory</w:t>
+      </w:r>
+      <w:proofErr w:type="spellEnd"/>
+      <w:r>
+        <w:rPr>
+          <w:rFonts w:hint="eastAsia"/>
+        </w:rPr>
+        <w:t>接口：</w:t>
+      </w:r>
+    </w:p>
+    <w:p>
+      <w:pPr>
+        <w:rPr>
+          <w:rFonts w:hint="eastAsia"/>
+        </w:rPr>
+      </w:pPr>
+      <w:r>
+        <w:rPr>
+          <w:rFonts w:hint="eastAsia"/>
+        </w:rPr>
+        <w:t>输入：</w:t>
+      </w:r>
+    </w:p>
+    <w:p>
+      <w:r>
+        <w:t>{</w:t>
+      </w:r>
+    </w:p>
+    <w:p>
+      <w:pPr>
+        <w:ind w:firstLine="420"/>
+      </w:pPr>
+      <w:r>
+        <w:t>"code":  "13",</w:t>
+      </w:r>
+    </w:p>
+    <w:p>
+      <w:pPr>
+        <w:ind w:firstLine="420"/>
+        <w:rPr>
+          <w:rFonts w:hint="eastAsia"/>
+        </w:rPr>
+      </w:pPr>
+      <w:r>
+        <w:rPr>
+          <w:rFonts w:hint="eastAsia"/>
+        </w:rPr>
+        <w:t>"name": "</w:t>
+      </w:r>
+      <w:r>
+        <w:rPr>
+          <w:rFonts w:hint="eastAsia"/>
+        </w:rPr>
+        <w:t>纸张</w:t>
+      </w:r>
+      <w:r>
+        <w:rPr>
+          <w:rFonts w:hint="eastAsia"/>
+        </w:rPr>
+        <w:t>",</w:t>
+      </w:r>
+    </w:p>
+    <w:p>
+      <w:pPr>
+        <w:ind w:firstLine="420"/>
+      </w:pPr>
+      <w:r>
+        <w:t>"</w:t>
+      </w:r>
+      <w:proofErr w:type="spellStart"/>
+      <w:r>
+        <w:t>parentId</w:t>
+      </w:r>
+      <w:proofErr w:type="spellEnd"/>
+      <w:r>
+        <w:t>": 2</w:t>
+      </w:r>
+    </w:p>
+    <w:p>
+      <w:pPr>
+        <w:rPr>
+          <w:rFonts w:hint="eastAsia"/>
+        </w:rPr>
+      </w:pPr>
+      <w:r>
+        <w:t>}</w:t>
+      </w:r>
+    </w:p>
+    <w:p>
+      <w:r>
+        <w:rPr>
+          <w:rFonts w:hint="eastAsia"/>
+        </w:rPr>
+        <w:t>输出：</w:t>
+      </w:r>
+    </w:p>
+    <w:p>
+      <w:r>
+        <w:t>1</w:t>
+      </w:r>
+    </w:p>
+    <w:p>
+      <w:pPr>
+        <w:pStyle w:val="3"/>
+      </w:pPr>
+      <w:proofErr w:type="spellStart"/>
+      <w:r>
+        <w:t>updateMaterialCategory</w:t>
+      </w:r>
+      <w:proofErr w:type="spellEnd"/>
+      <w:r>
+        <w:rPr>
+          <w:rFonts w:hint="eastAsia"/>
+        </w:rPr>
+        <w:t>接口：</w:t>
+      </w:r>
+    </w:p>
+    <w:p>
+      <w:pPr>
+        <w:rPr>
+          <w:rFonts w:hint="eastAsia"/>
+        </w:rPr>
+      </w:pPr>
+      <w:r>
+        <w:rPr>
+          <w:rFonts w:hint="eastAsia"/>
+        </w:rPr>
+        <w:t>输入：</w:t>
+      </w:r>
+    </w:p>
+    <w:p>
+      <w:r>
+        <w:t>{</w:t>
+      </w:r>
+    </w:p>
+    <w:p>
+      <w:pPr>
+        <w:ind w:firstLine="420"/>
+        <w:rPr>
+          <w:rFonts w:hint="eastAsia"/>
+        </w:rPr>
+      </w:pPr>
+      <w:r>
+        <w:rPr>
+          <w:rFonts w:hint="eastAsia"/>
+        </w:rPr>
+        <w:lastRenderedPageBreak/>
+        <w:t>"</w:t>
+      </w:r>
+      <w:proofErr w:type="spellStart"/>
+      <w:r>
+        <w:rPr>
+          <w:rFonts w:hint="eastAsia"/>
+        </w:rPr>
+        <w:t>oldName</w:t>
+      </w:r>
+      <w:proofErr w:type="spellEnd"/>
+      <w:r>
+        <w:rPr>
+          <w:rFonts w:hint="eastAsia"/>
+        </w:rPr>
+        <w:t>": "</w:t>
+      </w:r>
+      <w:r>
+        <w:rPr>
+          <w:rFonts w:hint="eastAsia"/>
+        </w:rPr>
+        <w:t>纸张</w:t>
+      </w:r>
+      <w:r>
+        <w:rPr>
+          <w:rFonts w:hint="eastAsia"/>
+        </w:rPr>
+        <w:t>",</w:t>
+      </w:r>
+    </w:p>
+    <w:p>
+      <w:pPr>
+        <w:ind w:firstLine="420"/>
+        <w:rPr>
+          <w:rFonts w:hint="eastAsia"/>
+        </w:rPr>
+      </w:pPr>
+      <w:r>
+        <w:rPr>
+          <w:rFonts w:hint="eastAsia"/>
+        </w:rPr>
+        <w:t>"</w:t>
+      </w:r>
+      <w:proofErr w:type="spellStart"/>
+      <w:r>
+        <w:rPr>
+          <w:rFonts w:hint="eastAsia"/>
+        </w:rPr>
+        <w:t>newName</w:t>
+      </w:r>
+      <w:proofErr w:type="spellEnd"/>
+      <w:r>
+        <w:rPr>
+          <w:rFonts w:hint="eastAsia"/>
+        </w:rPr>
+        <w:t>": "</w:t>
+      </w:r>
+      <w:r>
+        <w:rPr>
+          <w:rFonts w:hint="eastAsia"/>
+        </w:rPr>
+        <w:t>硬纸板</w:t>
+      </w:r>
+      <w:r>
+        <w:rPr>
+          <w:rFonts w:hint="eastAsia"/>
+        </w:rPr>
+        <w:t>",</w:t>
+      </w:r>
+    </w:p>
+    <w:p>
+      <w:pPr>
+        <w:ind w:firstLine="420"/>
+      </w:pPr>
+      <w:r>
+        <w:t>"</w:t>
+      </w:r>
+      <w:proofErr w:type="spellStart"/>
+      <w:r>
+        <w:t>parentId</w:t>
+      </w:r>
+      <w:proofErr w:type="spellEnd"/>
+      <w:r>
+        <w:t>": 2</w:t>
+      </w:r>
+    </w:p>
+    <w:p>
+      <w:pPr>
+        <w:rPr>
+          <w:rFonts w:hint="eastAsia"/>
+        </w:rPr>
+      </w:pPr>
+      <w:r>
+        <w:t>}</w:t>
+      </w:r>
+    </w:p>
+    <w:p>
+      <w:pPr>
+        <w:rPr>
+          <w:rFonts w:hint="eastAsia"/>
+        </w:rPr>
+      </w:pPr>
+      <w:r>
+        <w:rPr>
+          <w:rFonts w:hint="eastAsia"/>
+        </w:rPr>
+        <w:t>输出：</w:t>
+      </w:r>
+    </w:p>
+    <w:p>
+      <w:r>
+        <w:rPr>
+          <w:rFonts w:hint="eastAsia"/>
+        </w:rPr>
+        <w:t>1</w:t>
+      </w:r>
+    </w:p>
+    <w:p>
+      <w:pPr>
+        <w:pStyle w:val="3"/>
+      </w:pPr>
+      <w:proofErr w:type="spellStart"/>
+      <w:r>
+        <w:rPr>
+          <w:rFonts w:hint="eastAsia"/>
+        </w:rPr>
+        <w:t>deleteMaterialCategory</w:t>
+      </w:r>
+      <w:proofErr w:type="spellEnd"/>
+      <w:r>
+        <w:rPr>
+          <w:rFonts w:hint="eastAsia"/>
+        </w:rPr>
+        <w:t>接口：</w:t>
+      </w:r>
+    </w:p>
+    <w:p>
+      <w:pPr>
+        <w:rPr>
+          <w:rFonts w:hint="eastAsia"/>
+        </w:rPr>
+      </w:pPr>
+      <w:r>
+        <w:rPr>
+          <w:rFonts w:hint="eastAsia"/>
+        </w:rPr>
+        <w:t>输入：</w:t>
+      </w:r>
+    </w:p>
+    <w:p>
+      <w:r>
+        <w:t>{</w:t>
+      </w:r>
+    </w:p>
+    <w:p>
+      <w:pPr>
+        <w:ind w:firstLine="420"/>
+        <w:rPr>
+          <w:rFonts w:hint="eastAsia"/>
+        </w:rPr>
+      </w:pPr>
+      <w:r>
+        <w:rPr>
+          <w:rFonts w:hint="eastAsia"/>
+        </w:rPr>
+        <w:t>"name": "</w:t>
+      </w:r>
+      <w:r>
+        <w:rPr>
+          <w:rFonts w:hint="eastAsia"/>
+        </w:rPr>
+        <w:t>硬纸板</w:t>
+      </w:r>
+      <w:r>
+        <w:rPr>
+          <w:rFonts w:hint="eastAsia"/>
+        </w:rPr>
+        <w:t>",</w:t>
+      </w:r>
+    </w:p>
+    <w:p>
+      <w:pPr>
+        <w:ind w:firstLine="420"/>
+      </w:pPr>
+      <w:r>
+        <w:t>"</w:t>
+      </w:r>
+      <w:proofErr w:type="spellStart"/>
+      <w:r>
+        <w:t>parentId</w:t>
+      </w:r>
+      <w:proofErr w:type="spellEnd"/>
+      <w:r>
+        <w:t>": 2</w:t>
+      </w:r>
+    </w:p>
+    <w:p>
+      <w:r>
+        <w:t>}</w:t>
+      </w:r>
+    </w:p>
+    <w:p>
+      <w:pPr>
+        <w:rPr>
+          <w:rFonts w:hint="eastAsia"/>
+        </w:rPr>
+      </w:pPr>
+      <w:r>
+        <w:rPr>
+          <w:rFonts w:hint="eastAsia"/>
+        </w:rPr>
+        <w:t>输出：</w:t>
+      </w:r>
+    </w:p>
+    <w:p>
+      <w:r>
+        <w:rPr>
+          <w:rFonts w:hint="eastAsia"/>
+        </w:rPr>
+        <w:t>1</w:t>
+      </w:r>
       <w:bookmarkStart w:id="0" w:name="_GoBack"/>
       <w:bookmarkEnd w:id="0"/>
-      <w:r>
-        <w:rPr>
-          <w:rFonts w:hint="eastAsia"/>
-          <w:b/>
-        </w:rPr>
-        <w:t>实现方法</w:t>
-      </w:r>
-      <w:r>
-        <w:rPr>
-          <w:rFonts w:hint="eastAsia"/>
-          <w:b/>
-        </w:rPr>
-        <w:t>2</w:t>
-      </w:r>
-      <w:r>
-        <w:rPr>
-          <w:rFonts w:hint="eastAsia"/>
-          <w:b/>
-        </w:rPr>
-        <w:t>：</w:t>
-      </w:r>
-    </w:p>
-    <w:p>
-      <w:r>
-        <w:rPr>
-          <w:rFonts w:hint="eastAsia"/>
-        </w:rPr>
-        <w:t>数据库提取出所有物料分类的记录，直接返回</w:t>
-      </w:r>
-      <w:proofErr w:type="spellStart"/>
-      <w:r>
-        <w:rPr>
-          <w:rFonts w:hint="eastAsia"/>
-        </w:rPr>
-        <w:t>json</w:t>
-      </w:r>
-      <w:proofErr w:type="spellEnd"/>
-      <w:r>
-        <w:rPr>
-          <w:rFonts w:hint="eastAsia"/>
-        </w:rPr>
-        <w:t>数组，在前端进行展示工作。</w:t>
-      </w:r>
-    </w:p>
-    <w:p>
-      <w:pPr>
-        <w:pStyle w:val="4"/>
-      </w:pPr>
-      <w:proofErr w:type="spellStart"/>
-      <w:r>
-        <w:t>addMaterialCategory</w:t>
-      </w:r>
-      <w:proofErr w:type="spellEnd"/>
-      <w:r>
-        <w:rPr>
-          <w:rFonts w:hint="eastAsia"/>
-        </w:rPr>
-        <w:t>接口：</w:t>
-      </w:r>
-    </w:p>
-    <w:p>
-      <w:r>
-        <w:rPr>
-          <w:rFonts w:hint="eastAsia"/>
-        </w:rPr>
-        <w:t>直接根据对应信息在物料分类表中插入数据即可。</w:t>
-      </w:r>
-    </w:p>
-    <w:p>
-      <w:pPr>
-        <w:pStyle w:val="4"/>
-      </w:pPr>
-      <w:proofErr w:type="spellStart"/>
-      <w:r>
-        <w:t>updateMaterialCategory</w:t>
-      </w:r>
-      <w:proofErr w:type="spellEnd"/>
-      <w:r>
-        <w:rPr>
-          <w:rFonts w:hint="eastAsia"/>
-        </w:rPr>
-        <w:t>接口：</w:t>
-      </w:r>
-    </w:p>
-    <w:p>
-      <w:r>
-        <w:rPr>
-          <w:rFonts w:hint="eastAsia"/>
-        </w:rPr>
-        <w:t>根据原物料分类名称和父分类</w:t>
-      </w:r>
-      <w:r>
-        <w:rPr>
-          <w:rFonts w:hint="eastAsia"/>
-        </w:rPr>
-        <w:t>id</w:t>
-      </w:r>
-      <w:r>
-        <w:rPr>
-          <w:rFonts w:hint="eastAsia"/>
-        </w:rPr>
-        <w:t>直接修改对应数据库表的记录即可。</w:t>
-      </w:r>
-    </w:p>
-    <w:p>
-      <w:pPr>
-        <w:pStyle w:val="4"/>
-      </w:pPr>
-      <w:proofErr w:type="spellStart"/>
-      <w:r>
-        <w:rPr>
-          <w:rFonts w:hint="eastAsia"/>
-        </w:rPr>
-        <w:lastRenderedPageBreak/>
-        <w:t>deleteMaterialCategory</w:t>
-      </w:r>
-      <w:proofErr w:type="spellEnd"/>
-      <w:r>
-        <w:rPr>
-          <w:rFonts w:hint="eastAsia"/>
-        </w:rPr>
-        <w:t>接口：</w:t>
-      </w:r>
-    </w:p>
-    <w:p>
-      <w:r>
-        <w:rPr>
-          <w:rFonts w:hint="eastAsia"/>
-        </w:rPr>
-        <w:t>根据物料分类名称和父分类</w:t>
-      </w:r>
-      <w:r>
-        <w:rPr>
-          <w:rFonts w:hint="eastAsia"/>
-        </w:rPr>
-        <w:t>id</w:t>
-      </w:r>
-      <w:r>
-        <w:rPr>
-          <w:rFonts w:hint="eastAsia"/>
-        </w:rPr>
-        <w:t>直接唯一确定对应数据库表的记录并进行删除。</w:t>
-      </w:r>
-    </w:p>
-    <w:p/>
-    <w:p/>
+    </w:p>
     <w:sectPr>
       <w:pgSz w:w="11900" w:h="16840"/>
       <w:pgMar w:top="1440" w:right="1800" w:bottom="1440" w:left="1800" w:header="851" w:footer="992" w:gutter="0"/>
